--- a/Study cases/Braintree docs.docx
+++ b/Study cases/Braintree docs.docx
@@ -172,6 +172,14 @@
           <w:szCs w:val="28"/>
         </w:rPr>
         <w:t>How would we do any debuggin down here</w:t>
+      </w:r>
+      <w:r>
+        <w:rPr>
+          <w:rFonts w:ascii="Calibri" w:hAnsi="Calibri" w:cs="Calibri"/>
+          <w:sz w:val="28"/>
+          <w:szCs w:val="28"/>
+        </w:rPr>
+        <w:t xml:space="preserve"> based on the services here </w:t>
       </w:r>
     </w:p>
     <w:p>
@@ -8144,7 +8152,7 @@
           <w:sz w:val="28"/>
           <w:szCs w:val="28"/>
         </w:rPr>
-        <w:t xml:space="preserve">Due to a number of foreign keys revolving around the wellness </w:t>
+        <w:t xml:space="preserve">Due to </w:t>
       </w:r>
       <w:proofErr w:type="gramStart"/>
       <w:r>
@@ -8153,7 +8161,7 @@
           <w:sz w:val="28"/>
           <w:szCs w:val="28"/>
         </w:rPr>
-        <w:t>plans</w:t>
+        <w:t>a number of</w:t>
       </w:r>
       <w:proofErr w:type="gramEnd"/>
       <w:r>
@@ -8162,7 +8170,7 @@
           <w:sz w:val="28"/>
           <w:szCs w:val="28"/>
         </w:rPr>
-        <w:t xml:space="preserve"> structure, we will need to add columns to existing tables to help differentiate the Braintree and Stripe wellness plans.</w:t>
+        <w:t xml:space="preserve"> foreign keys revolving around the wellness plans structure, we will need to add columns to existing tables to help differentiate the Braintree and Stripe wellness plans.</w:t>
       </w:r>
     </w:p>
     <w:p>
@@ -13267,6 +13275,7 @@
   <w:style w:type="character" w:default="1" w:styleId="DefaultParagraphFont">
     <w:name w:val="Default Paragraph Font"/>
     <w:uiPriority w:val="1"/>
+    <w:semiHidden/>
     <w:unhideWhenUsed/>
   </w:style>
   <w:style w:type="table" w:default="1" w:styleId="TableNormal">

--- a/Study cases/Braintree docs.docx
+++ b/Study cases/Braintree docs.docx
@@ -21,7 +21,7 @@
           <w:sz w:val="28"/>
           <w:szCs w:val="28"/>
         </w:rPr>
-        <w:t xml:space="preserve">The project here includes how to </w:t>
+        <w:t>The project here includes how to</w:t>
       </w:r>
     </w:p>
     <w:p>
@@ -171,7 +171,25 @@
           <w:sz w:val="28"/>
           <w:szCs w:val="28"/>
         </w:rPr>
-        <w:t>How would we do any debuggin down here</w:t>
+        <w:t xml:space="preserve">How would we do any </w:t>
+      </w:r>
+      <w:proofErr w:type="spellStart"/>
+      <w:r>
+        <w:rPr>
+          <w:rFonts w:ascii="Calibri" w:hAnsi="Calibri" w:cs="Calibri"/>
+          <w:sz w:val="28"/>
+          <w:szCs w:val="28"/>
+        </w:rPr>
+        <w:t>debuggin</w:t>
+      </w:r>
+      <w:proofErr w:type="spellEnd"/>
+      <w:r>
+        <w:rPr>
+          <w:rFonts w:ascii="Calibri" w:hAnsi="Calibri" w:cs="Calibri"/>
+          <w:sz w:val="28"/>
+          <w:szCs w:val="28"/>
+        </w:rPr>
+        <w:t xml:space="preserve"> down here</w:t>
       </w:r>
       <w:r>
         <w:rPr>
@@ -310,7 +328,25 @@
           <w:sz w:val="28"/>
           <w:szCs w:val="28"/>
         </w:rPr>
-        <w:t>What are the usecases of using the POS terminal?</w:t>
+        <w:t xml:space="preserve">What are the </w:t>
+      </w:r>
+      <w:proofErr w:type="spellStart"/>
+      <w:r>
+        <w:rPr>
+          <w:rFonts w:ascii="Calibri" w:hAnsi="Calibri" w:cs="Calibri"/>
+          <w:sz w:val="28"/>
+          <w:szCs w:val="28"/>
+        </w:rPr>
+        <w:t>usecases</w:t>
+      </w:r>
+      <w:proofErr w:type="spellEnd"/>
+      <w:r>
+        <w:rPr>
+          <w:rFonts w:ascii="Calibri" w:hAnsi="Calibri" w:cs="Calibri"/>
+          <w:sz w:val="28"/>
+          <w:szCs w:val="28"/>
+        </w:rPr>
+        <w:t xml:space="preserve"> of using the POS terminal?</w:t>
       </w:r>
     </w:p>
     <w:p>
@@ -714,7 +750,25 @@
           <w:sz w:val="28"/>
           <w:szCs w:val="28"/>
         </w:rPr>
-        <w:t>GET /{txId}</w:t>
+        <w:t>GET /{</w:t>
+      </w:r>
+      <w:proofErr w:type="spellStart"/>
+      <w:r>
+        <w:rPr>
+          <w:rFonts w:ascii="Calibri" w:hAnsi="Calibri" w:cs="Calibri"/>
+          <w:sz w:val="28"/>
+          <w:szCs w:val="28"/>
+        </w:rPr>
+        <w:t>txId</w:t>
+      </w:r>
+      <w:proofErr w:type="spellEnd"/>
+      <w:r>
+        <w:rPr>
+          <w:rFonts w:ascii="Calibri" w:hAnsi="Calibri" w:cs="Calibri"/>
+          <w:sz w:val="28"/>
+          <w:szCs w:val="28"/>
+        </w:rPr>
+        <w:t>}</w:t>
       </w:r>
     </w:p>
     <w:p>
@@ -762,7 +816,25 @@
           <w:sz w:val="28"/>
           <w:szCs w:val="28"/>
         </w:rPr>
-        <w:t>PATCH /update/{tx}</w:t>
+        <w:t>PATCH /update/{</w:t>
+      </w:r>
+      <w:proofErr w:type="spellStart"/>
+      <w:r>
+        <w:rPr>
+          <w:rFonts w:ascii="Calibri" w:hAnsi="Calibri" w:cs="Calibri"/>
+          <w:sz w:val="28"/>
+          <w:szCs w:val="28"/>
+        </w:rPr>
+        <w:t>tx</w:t>
+      </w:r>
+      <w:proofErr w:type="spellEnd"/>
+      <w:r>
+        <w:rPr>
+          <w:rFonts w:ascii="Calibri" w:hAnsi="Calibri" w:cs="Calibri"/>
+          <w:sz w:val="28"/>
+          <w:szCs w:val="28"/>
+        </w:rPr>
+        <w:t>}</w:t>
       </w:r>
     </w:p>
     <w:p>
@@ -810,6 +882,7 @@
         <w:t xml:space="preserve">Braintree API: </w:t>
       </w:r>
       <w:hyperlink r:id="rId8" w:anchor="Mutation--requestChargeFromInStoreReader" w:tooltip="https://graphql.braintreepayments.com/reference/#Mutation--requestChargeFromInStoreReader" w:history="1">
+        <w:proofErr w:type="spellStart"/>
         <w:r>
           <w:rPr>
             <w:rStyle w:val="Hyperlink"/>
@@ -821,6 +894,7 @@
           </w:rPr>
           <w:t>requestChargeFromInStoreReader</w:t>
         </w:r>
+        <w:proofErr w:type="spellEnd"/>
       </w:hyperlink>
     </w:p>
     <w:p>
@@ -846,8 +920,18 @@
           <w:sz w:val="28"/>
           <w:szCs w:val="28"/>
         </w:rPr>
-        <w:t>Input: inStoreTransactionInput</w:t>
-      </w:r>
+        <w:t xml:space="preserve">Input: </w:t>
+      </w:r>
+      <w:proofErr w:type="spellStart"/>
+      <w:r>
+        <w:rPr>
+          <w:rFonts w:ascii="Calibri" w:hAnsi="Calibri" w:cs="Calibri"/>
+          <w:sz w:val="28"/>
+          <w:szCs w:val="28"/>
+        </w:rPr>
+        <w:t>inStoreTransactionInput</w:t>
+      </w:r>
+      <w:proofErr w:type="spellEnd"/>
     </w:p>
     <w:p>
       <w:pPr>
@@ -901,6 +985,7 @@
           <w:szCs w:val="28"/>
         </w:rPr>
       </w:pPr>
+      <w:proofErr w:type="spellStart"/>
       <w:r>
         <w:rPr>
           <w:rFonts w:ascii="Calibri" w:hAnsi="Calibri" w:cs="Calibri"/>
@@ -909,6 +994,7 @@
         </w:rPr>
         <w:t>orderID</w:t>
       </w:r>
+      <w:proofErr w:type="spellEnd"/>
     </w:p>
     <w:p>
       <w:pPr>
@@ -940,6 +1026,7 @@
         </w:rPr>
       </w:pPr>
       <w:hyperlink r:id="rId9" w:anchor="object--instorecontextpayload" w:tooltip="https://graphql.braintreepayments.com/reference/#object--instorecontextpayload" w:history="1">
+        <w:proofErr w:type="spellStart"/>
         <w:r>
           <w:rPr>
             <w:rStyle w:val="Hyperlink"/>
@@ -951,6 +1038,7 @@
           </w:rPr>
           <w:t>InStoreContextPayload</w:t>
         </w:r>
+        <w:proofErr w:type="spellEnd"/>
       </w:hyperlink>
     </w:p>
     <w:p>
@@ -1001,6 +1089,7 @@
           <w:szCs w:val="28"/>
         </w:rPr>
       </w:pPr>
+      <w:proofErr w:type="spellStart"/>
       <w:r>
         <w:rPr>
           <w:rFonts w:ascii="Calibri" w:hAnsi="Calibri" w:cs="Calibri"/>
@@ -1009,7 +1098,18 @@
           <w:sz w:val="28"/>
           <w:szCs w:val="28"/>
         </w:rPr>
-        <w:t xml:space="preserve">clientMutationId: </w:t>
+        <w:t>clientMutationId</w:t>
+      </w:r>
+      <w:proofErr w:type="spellEnd"/>
+      <w:r>
+        <w:rPr>
+          <w:rFonts w:ascii="Calibri" w:hAnsi="Calibri" w:cs="Calibri"/>
+          <w:b/>
+          <w:bCs/>
+          <w:sz w:val="28"/>
+          <w:szCs w:val="28"/>
+        </w:rPr>
+        <w:t xml:space="preserve">: </w:t>
       </w:r>
       <w:hyperlink r:id="rId10" w:anchor="scalar--string" w:tooltip="https://graphql.braintreepayments.com/reference/#scalar--string" w:history="1">
         <w:r>
@@ -1155,6 +1255,7 @@
         <w:t xml:space="preserve">reader: </w:t>
       </w:r>
       <w:hyperlink r:id="rId12" w:anchor="object--instorereader" w:tooltip="https://graphql.braintreepayments.com/reference/#object--instorereader" w:history="1">
+        <w:proofErr w:type="spellStart"/>
         <w:r>
           <w:rPr>
             <w:rStyle w:val="Hyperlink"/>
@@ -1166,6 +1267,7 @@
           </w:rPr>
           <w:t>InStoreReader</w:t>
         </w:r>
+        <w:proofErr w:type="spellEnd"/>
       </w:hyperlink>
     </w:p>
     <w:p>
@@ -1208,6 +1310,7 @@
         <w:t xml:space="preserve">status: </w:t>
       </w:r>
       <w:hyperlink r:id="rId13" w:anchor="enum--instorecontextstatus" w:tooltip="https://graphql.braintreepayments.com/reference/#enum--instorecontextstatus" w:history="1">
+        <w:proofErr w:type="spellStart"/>
         <w:r>
           <w:rPr>
             <w:rStyle w:val="Hyperlink"/>
@@ -1219,6 +1322,7 @@
           </w:rPr>
           <w:t>InStoreContextStatus</w:t>
         </w:r>
+        <w:proofErr w:type="spellEnd"/>
       </w:hyperlink>
       <w:r>
         <w:rPr>
@@ -1351,7 +1455,25 @@
           <w:sz w:val="28"/>
           <w:szCs w:val="28"/>
         </w:rPr>
-        <w:t>Finance-service sends a requestChargeFromInStoreReader request to the reader and receive RequestChargeInStoreContext.id</w:t>
+        <w:t xml:space="preserve">Finance-service sends a </w:t>
+      </w:r>
+      <w:proofErr w:type="spellStart"/>
+      <w:r>
+        <w:rPr>
+          <w:rFonts w:ascii="Calibri" w:hAnsi="Calibri" w:cs="Calibri"/>
+          <w:sz w:val="28"/>
+          <w:szCs w:val="28"/>
+        </w:rPr>
+        <w:t>requestChargeFromInStoreReader</w:t>
+      </w:r>
+      <w:proofErr w:type="spellEnd"/>
+      <w:r>
+        <w:rPr>
+          <w:rFonts w:ascii="Calibri" w:hAnsi="Calibri" w:cs="Calibri"/>
+          <w:sz w:val="28"/>
+          <w:szCs w:val="28"/>
+        </w:rPr>
+        <w:t xml:space="preserve"> request to the reader and receive RequestChargeInStoreContext.id</w:t>
       </w:r>
     </w:p>
     <w:p>
@@ -1409,7 +1531,25 @@
           <w:sz w:val="28"/>
           <w:szCs w:val="28"/>
         </w:rPr>
-        <w:t xml:space="preserve"> to check the transaction status every 2 secs and check RequestChargeInStoreContext.status. </w:t>
+        <w:t xml:space="preserve"> to check the transaction status every 2 secs and check </w:t>
+      </w:r>
+      <w:proofErr w:type="spellStart"/>
+      <w:r>
+        <w:rPr>
+          <w:rFonts w:ascii="Calibri" w:hAnsi="Calibri" w:cs="Calibri"/>
+          <w:sz w:val="28"/>
+          <w:szCs w:val="28"/>
+        </w:rPr>
+        <w:t>RequestChargeInStoreContext.status</w:t>
+      </w:r>
+      <w:proofErr w:type="spellEnd"/>
+      <w:r>
+        <w:rPr>
+          <w:rFonts w:ascii="Calibri" w:hAnsi="Calibri" w:cs="Calibri"/>
+          <w:sz w:val="28"/>
+          <w:szCs w:val="28"/>
+        </w:rPr>
+        <w:t xml:space="preserve">. </w:t>
       </w:r>
     </w:p>
     <w:p>
@@ -1430,7 +1570,25 @@
           <w:sz w:val="28"/>
           <w:szCs w:val="28"/>
         </w:rPr>
-        <w:t>Update DB every time transactionstatus is changed and notify subscriber for UI to update.</w:t>
+        <w:t xml:space="preserve">Update DB every time </w:t>
+      </w:r>
+      <w:proofErr w:type="spellStart"/>
+      <w:r>
+        <w:rPr>
+          <w:rFonts w:ascii="Calibri" w:hAnsi="Calibri" w:cs="Calibri"/>
+          <w:sz w:val="28"/>
+          <w:szCs w:val="28"/>
+        </w:rPr>
+        <w:t>transactionstatus</w:t>
+      </w:r>
+      <w:proofErr w:type="spellEnd"/>
+      <w:r>
+        <w:rPr>
+          <w:rFonts w:ascii="Calibri" w:hAnsi="Calibri" w:cs="Calibri"/>
+          <w:sz w:val="28"/>
+          <w:szCs w:val="28"/>
+        </w:rPr>
+        <w:t xml:space="preserve"> is changed and notify subscriber for UI to update.</w:t>
       </w:r>
     </w:p>
     <w:p>
@@ -1517,7 +1675,25 @@
           <w:sz w:val="28"/>
           <w:szCs w:val="28"/>
         </w:rPr>
-        <w:t>Finance-service will consume the CREATED message from Pub/Sub and call RequestChargeFromInStoreReader mutation to send the Tx to the Reader.</w:t>
+        <w:t xml:space="preserve">Finance-service will consume the CREATED message from Pub/Sub and call </w:t>
+      </w:r>
+      <w:proofErr w:type="spellStart"/>
+      <w:r>
+        <w:rPr>
+          <w:rFonts w:ascii="Calibri" w:hAnsi="Calibri" w:cs="Calibri"/>
+          <w:sz w:val="28"/>
+          <w:szCs w:val="28"/>
+        </w:rPr>
+        <w:t>RequestChargeFromInStoreReader</w:t>
+      </w:r>
+      <w:proofErr w:type="spellEnd"/>
+      <w:r>
+        <w:rPr>
+          <w:rFonts w:ascii="Calibri" w:hAnsi="Calibri" w:cs="Calibri"/>
+          <w:sz w:val="28"/>
+          <w:szCs w:val="28"/>
+        </w:rPr>
+        <w:t xml:space="preserve"> mutation to send the Tx to the Reader.</w:t>
       </w:r>
       <w:r>
         <w:rPr>
@@ -1585,6 +1761,7 @@
           <w:szCs w:val="28"/>
         </w:rPr>
       </w:pPr>
+      <w:proofErr w:type="spellStart"/>
       <w:proofErr w:type="gramStart"/>
       <w:r>
         <w:rPr>
@@ -1592,7 +1769,16 @@
           <w:sz w:val="28"/>
           <w:szCs w:val="28"/>
         </w:rPr>
-        <w:t>updateTransactionRequest{</w:t>
+        <w:t>updateTransactionRequest</w:t>
+      </w:r>
+      <w:proofErr w:type="spellEnd"/>
+      <w:r>
+        <w:rPr>
+          <w:rFonts w:ascii="Calibri" w:hAnsi="Calibri" w:cs="Calibri"/>
+          <w:sz w:val="28"/>
+          <w:szCs w:val="28"/>
+        </w:rPr>
+        <w:t>{</w:t>
       </w:r>
       <w:proofErr w:type="gramEnd"/>
     </w:p>
@@ -1612,8 +1798,17 @@
           <w:szCs w:val="28"/>
         </w:rPr>
         <w:tab/>
+      </w:r>
+      <w:proofErr w:type="spellStart"/>
+      <w:r>
+        <w:rPr>
+          <w:rFonts w:ascii="Calibri" w:hAnsi="Calibri" w:cs="Calibri"/>
+          <w:sz w:val="28"/>
+          <w:szCs w:val="28"/>
+        </w:rPr>
         <w:t>modificaitonDate</w:t>
       </w:r>
+      <w:proofErr w:type="spellEnd"/>
     </w:p>
     <w:p>
       <w:pPr>
@@ -1631,8 +1826,17 @@
           <w:szCs w:val="28"/>
         </w:rPr>
         <w:tab/>
+      </w:r>
+      <w:proofErr w:type="spellStart"/>
+      <w:r>
+        <w:rPr>
+          <w:rFonts w:ascii="Calibri" w:hAnsi="Calibri" w:cs="Calibri"/>
+          <w:sz w:val="28"/>
+          <w:szCs w:val="28"/>
+        </w:rPr>
         <w:t>lastPing</w:t>
       </w:r>
+      <w:proofErr w:type="spellEnd"/>
     </w:p>
     <w:p>
       <w:pPr>
@@ -1650,8 +1854,17 @@
           <w:szCs w:val="28"/>
         </w:rPr>
         <w:tab/>
+      </w:r>
+      <w:proofErr w:type="spellStart"/>
+      <w:r>
+        <w:rPr>
+          <w:rFonts w:ascii="Calibri" w:hAnsi="Calibri" w:cs="Calibri"/>
+          <w:sz w:val="28"/>
+          <w:szCs w:val="28"/>
+        </w:rPr>
         <w:t>brainTreeContextId</w:t>
       </w:r>
+      <w:proofErr w:type="spellEnd"/>
     </w:p>
     <w:p>
       <w:pPr>
@@ -1669,8 +1882,17 @@
           <w:szCs w:val="28"/>
         </w:rPr>
         <w:tab/>
+      </w:r>
+      <w:proofErr w:type="spellStart"/>
+      <w:r>
+        <w:rPr>
+          <w:rFonts w:ascii="Calibri" w:hAnsi="Calibri" w:cs="Calibri"/>
+          <w:sz w:val="28"/>
+          <w:szCs w:val="28"/>
+        </w:rPr>
         <w:t>statusId</w:t>
       </w:r>
+      <w:proofErr w:type="spellEnd"/>
     </w:p>
     <w:p>
       <w:pPr>
@@ -1688,8 +1910,17 @@
           <w:szCs w:val="28"/>
         </w:rPr>
         <w:tab/>
+      </w:r>
+      <w:proofErr w:type="spellStart"/>
+      <w:r>
+        <w:rPr>
+          <w:rFonts w:ascii="Calibri" w:hAnsi="Calibri" w:cs="Calibri"/>
+          <w:sz w:val="28"/>
+          <w:szCs w:val="28"/>
+        </w:rPr>
         <w:t>rawTxData</w:t>
       </w:r>
+      <w:proofErr w:type="spellEnd"/>
     </w:p>
     <w:p>
       <w:pPr>
@@ -1901,7 +2132,25 @@
           <w:sz w:val="28"/>
           <w:szCs w:val="28"/>
         </w:rPr>
-        <w:t>Finance-service sends requestChargeFromInStoreReader to the reader.</w:t>
+        <w:t xml:space="preserve">Finance-service sends </w:t>
+      </w:r>
+      <w:proofErr w:type="spellStart"/>
+      <w:r>
+        <w:rPr>
+          <w:rFonts w:ascii="Calibri" w:hAnsi="Calibri" w:cs="Calibri"/>
+          <w:sz w:val="28"/>
+          <w:szCs w:val="28"/>
+        </w:rPr>
+        <w:t>requestChargeFromInStoreReader</w:t>
+      </w:r>
+      <w:proofErr w:type="spellEnd"/>
+      <w:r>
+        <w:rPr>
+          <w:rFonts w:ascii="Calibri" w:hAnsi="Calibri" w:cs="Calibri"/>
+          <w:sz w:val="28"/>
+          <w:szCs w:val="28"/>
+        </w:rPr>
+        <w:t xml:space="preserve"> to the reader.</w:t>
       </w:r>
     </w:p>
     <w:p>
@@ -1924,6 +2173,7 @@
         </w:rPr>
         <w:t xml:space="preserve">Receives </w:t>
       </w:r>
+      <w:proofErr w:type="spellStart"/>
       <w:proofErr w:type="gramStart"/>
       <w:r>
         <w:rPr>
@@ -1933,6 +2183,7 @@
         </w:rPr>
         <w:t>transaction.status</w:t>
       </w:r>
+      <w:proofErr w:type="spellEnd"/>
       <w:proofErr w:type="gramEnd"/>
       <w:r>
         <w:rPr>
@@ -1984,6 +2235,7 @@
         </w:rPr>
         <w:t xml:space="preserve">If we receive </w:t>
       </w:r>
+      <w:proofErr w:type="spellStart"/>
       <w:proofErr w:type="gramStart"/>
       <w:r>
         <w:rPr>
@@ -1993,6 +2245,7 @@
         </w:rPr>
         <w:t>transaction.status</w:t>
       </w:r>
+      <w:proofErr w:type="spellEnd"/>
       <w:proofErr w:type="gramEnd"/>
       <w:r>
         <w:rPr>
@@ -2083,7 +2336,29 @@
           <w:sz w:val="28"/>
           <w:szCs w:val="28"/>
         </w:rPr>
-        <w:t xml:space="preserve"> existing pos_pay_transaction table.</w:t>
+        <w:t xml:space="preserve"> existing </w:t>
+      </w:r>
+      <w:proofErr w:type="spellStart"/>
+      <w:r>
+        <w:rPr>
+          <w:rFonts w:ascii="Calibri" w:hAnsi="Calibri" w:cs="Calibri"/>
+          <w:b/>
+          <w:bCs/>
+          <w:sz w:val="28"/>
+          <w:szCs w:val="28"/>
+        </w:rPr>
+        <w:t>pos_pay_transaction</w:t>
+      </w:r>
+      <w:proofErr w:type="spellEnd"/>
+      <w:r>
+        <w:rPr>
+          <w:rFonts w:ascii="Calibri" w:hAnsi="Calibri" w:cs="Calibri"/>
+          <w:b/>
+          <w:bCs/>
+          <w:sz w:val="28"/>
+          <w:szCs w:val="28"/>
+        </w:rPr>
+        <w:t xml:space="preserve"> table.</w:t>
       </w:r>
     </w:p>
     <w:p>
@@ -2107,13 +2382,23 @@
         </w:rPr>
         <w:t xml:space="preserve">Create the table </w:t>
       </w:r>
-      <w:r>
-        <w:rPr>
-          <w:rFonts w:ascii="Calibri" w:hAnsi="Calibri" w:cs="Calibri"/>
-          <w:sz w:val="28"/>
-          <w:szCs w:val="28"/>
-        </w:rPr>
-        <w:t>static_transaction_status to store transaction statuses</w:t>
+      <w:proofErr w:type="spellStart"/>
+      <w:r>
+        <w:rPr>
+          <w:rFonts w:ascii="Calibri" w:hAnsi="Calibri" w:cs="Calibri"/>
+          <w:sz w:val="28"/>
+          <w:szCs w:val="28"/>
+        </w:rPr>
+        <w:t>static_transaction_status</w:t>
+      </w:r>
+      <w:proofErr w:type="spellEnd"/>
+      <w:r>
+        <w:rPr>
+          <w:rFonts w:ascii="Calibri" w:hAnsi="Calibri" w:cs="Calibri"/>
+          <w:sz w:val="28"/>
+          <w:szCs w:val="28"/>
+        </w:rPr>
+        <w:t xml:space="preserve"> to store transaction statuses</w:t>
       </w:r>
     </w:p>
     <w:p>
@@ -2140,6 +2425,7 @@
           <w:szCs w:val="28"/>
         </w:rPr>
       </w:pPr>
+      <w:proofErr w:type="spellStart"/>
       <w:r>
         <w:rPr>
           <w:rFonts w:ascii="Calibri" w:hAnsi="Calibri" w:cs="Calibri"/>
@@ -2148,7 +2434,18 @@
           <w:sz w:val="28"/>
           <w:szCs w:val="28"/>
         </w:rPr>
-        <w:t xml:space="preserve">static_transaction_failure_reason </w:t>
+        <w:t>static_transaction_failure_reason</w:t>
+      </w:r>
+      <w:proofErr w:type="spellEnd"/>
+      <w:r>
+        <w:rPr>
+          <w:rFonts w:ascii="Calibri" w:hAnsi="Calibri" w:cs="Calibri"/>
+          <w:b/>
+          <w:bCs/>
+          <w:sz w:val="28"/>
+          <w:szCs w:val="28"/>
+        </w:rPr>
+        <w:t xml:space="preserve"> </w:t>
       </w:r>
     </w:p>
     <w:p>
@@ -2864,7 +3161,25 @@
           <w:sz w:val="28"/>
           <w:szCs w:val="28"/>
         </w:rPr>
-        <w:t>After multiple retries, the message will move to DLQ which can be analyzed separately. The total_timeout for a message to be processed should be &gt;= 60 secs.</w:t>
+        <w:t xml:space="preserve">After multiple retries, the message will move to DLQ which can be analyzed separately. The </w:t>
+      </w:r>
+      <w:proofErr w:type="spellStart"/>
+      <w:r>
+        <w:rPr>
+          <w:rFonts w:ascii="Calibri" w:hAnsi="Calibri" w:cs="Calibri"/>
+          <w:sz w:val="28"/>
+          <w:szCs w:val="28"/>
+        </w:rPr>
+        <w:t>total_timeout</w:t>
+      </w:r>
+      <w:proofErr w:type="spellEnd"/>
+      <w:r>
+        <w:rPr>
+          <w:rFonts w:ascii="Calibri" w:hAnsi="Calibri" w:cs="Calibri"/>
+          <w:sz w:val="28"/>
+          <w:szCs w:val="28"/>
+        </w:rPr>
+        <w:t xml:space="preserve"> for a message to be processed should be &gt;= 60 secs.</w:t>
       </w:r>
       <w:r>
         <w:rPr>
@@ -2952,7 +3267,25 @@
           <w:sz w:val="28"/>
           <w:szCs w:val="28"/>
         </w:rPr>
-        <w:t>: Once the message is delivered to subscriber, it’s subscriber responsibility to keep calling node query every 2-3 secs until transaction gets COMPLETED or times out (180 secs). There is no point of setting retry policy as after 180 secs, transaction is marked as TIMEOUTand UI needs to send a new transaction.</w:t>
+        <w:t xml:space="preserve">: Once the message is delivered to subscriber, it’s subscriber responsibility to keep calling node query every 2-3 secs until transaction gets COMPLETED or times out (180 secs). There is no point of setting retry policy as after 180 secs, transaction is marked as </w:t>
+      </w:r>
+      <w:proofErr w:type="spellStart"/>
+      <w:r>
+        <w:rPr>
+          <w:rFonts w:ascii="Calibri" w:hAnsi="Calibri" w:cs="Calibri"/>
+          <w:sz w:val="28"/>
+          <w:szCs w:val="28"/>
+        </w:rPr>
+        <w:t>TIMEOUTand</w:t>
+      </w:r>
+      <w:proofErr w:type="spellEnd"/>
+      <w:r>
+        <w:rPr>
+          <w:rFonts w:ascii="Calibri" w:hAnsi="Calibri" w:cs="Calibri"/>
+          <w:sz w:val="28"/>
+          <w:szCs w:val="28"/>
+        </w:rPr>
+        <w:t xml:space="preserve"> UI needs to send a new transaction.</w:t>
       </w:r>
     </w:p>
     <w:p>
@@ -3103,7 +3436,25 @@
           <w:sz w:val="28"/>
           <w:szCs w:val="28"/>
         </w:rPr>
-        <w:t>With such a short ACK deadline, we are relying on broker retry policy and making subscriber super light weight and not worrying about retry logic on the subscriber side. Messages in PENDING state will be delivered to the subscriber, subscriber makes a node query call with timeout of 2-3 secs and sends ACK if Tx is COMPLETED or FAILED else does nothing. Message becomes visible again after 3 secs for subscriber and another node query call will be made.</w:t>
+        <w:t xml:space="preserve">With such a short ACK deadline, we are relying on broker retry policy and making subscriber super </w:t>
+      </w:r>
+      <w:proofErr w:type="spellStart"/>
+      <w:r>
+        <w:rPr>
+          <w:rFonts w:ascii="Calibri" w:hAnsi="Calibri" w:cs="Calibri"/>
+          <w:sz w:val="28"/>
+          <w:szCs w:val="28"/>
+        </w:rPr>
+        <w:t>light weight</w:t>
+      </w:r>
+      <w:proofErr w:type="spellEnd"/>
+      <w:r>
+        <w:rPr>
+          <w:rFonts w:ascii="Calibri" w:hAnsi="Calibri" w:cs="Calibri"/>
+          <w:sz w:val="28"/>
+          <w:szCs w:val="28"/>
+        </w:rPr>
+        <w:t xml:space="preserve"> and not worrying about retry logic on the subscriber side. Messages in PENDING state will be delivered to the subscriber, subscriber makes a node query call with timeout of 2-3 secs and sends ACK if Tx is COMPLETED or FAILED else does nothing. Message becomes visible again after 3 secs for subscriber and another node query call will be made.</w:t>
       </w:r>
     </w:p>
     <w:p>
@@ -3172,7 +3523,29 @@
           <w:sz w:val="28"/>
           <w:szCs w:val="28"/>
         </w:rPr>
-        <w:t xml:space="preserve"> the subscription filter, message rentention duration and all that?</w:t>
+        <w:t xml:space="preserve"> the subscription filter, message </w:t>
+      </w:r>
+      <w:proofErr w:type="spellStart"/>
+      <w:r>
+        <w:rPr>
+          <w:rFonts w:ascii="Calibri" w:hAnsi="Calibri" w:cs="Calibri"/>
+          <w:b/>
+          <w:bCs/>
+          <w:sz w:val="28"/>
+          <w:szCs w:val="28"/>
+        </w:rPr>
+        <w:t>rentention</w:t>
+      </w:r>
+      <w:proofErr w:type="spellEnd"/>
+      <w:r>
+        <w:rPr>
+          <w:rFonts w:ascii="Calibri" w:hAnsi="Calibri" w:cs="Calibri"/>
+          <w:b/>
+          <w:bCs/>
+          <w:sz w:val="28"/>
+          <w:szCs w:val="28"/>
+        </w:rPr>
+        <w:t xml:space="preserve"> duration and all that?</w:t>
       </w:r>
     </w:p>
     <w:p>
@@ -3304,7 +3677,25 @@
           <w:sz w:val="28"/>
           <w:szCs w:val="28"/>
         </w:rPr>
-        <w:t>Messages tagged with the same ordering key will be received in the order they are published. We can enable this feature to make sure Txs are processed in FIFO manner.</w:t>
+        <w:t xml:space="preserve">Messages tagged with the same ordering key will be received in the order they are published. We can enable this feature to make sure </w:t>
+      </w:r>
+      <w:proofErr w:type="spellStart"/>
+      <w:r>
+        <w:rPr>
+          <w:rFonts w:ascii="Calibri" w:hAnsi="Calibri" w:cs="Calibri"/>
+          <w:sz w:val="28"/>
+          <w:szCs w:val="28"/>
+        </w:rPr>
+        <w:t>Txs</w:t>
+      </w:r>
+      <w:proofErr w:type="spellEnd"/>
+      <w:r>
+        <w:rPr>
+          <w:rFonts w:ascii="Calibri" w:hAnsi="Calibri" w:cs="Calibri"/>
+          <w:sz w:val="28"/>
+          <w:szCs w:val="28"/>
+        </w:rPr>
+        <w:t xml:space="preserve"> are processed in FIFO manner.</w:t>
       </w:r>
     </w:p>
     <w:p>
@@ -3412,7 +3803,25 @@
           <w:sz w:val="28"/>
           <w:szCs w:val="28"/>
         </w:rPr>
-        <w:t>Portal UI sends a new transaction to public-api which is further sent to Finance-Service.</w:t>
+        <w:t>Portal UI sends a new transaction to public-</w:t>
+      </w:r>
+      <w:proofErr w:type="spellStart"/>
+      <w:r>
+        <w:rPr>
+          <w:rFonts w:ascii="Calibri" w:hAnsi="Calibri" w:cs="Calibri"/>
+          <w:sz w:val="28"/>
+          <w:szCs w:val="28"/>
+        </w:rPr>
+        <w:t>api</w:t>
+      </w:r>
+      <w:proofErr w:type="spellEnd"/>
+      <w:r>
+        <w:rPr>
+          <w:rFonts w:ascii="Calibri" w:hAnsi="Calibri" w:cs="Calibri"/>
+          <w:sz w:val="28"/>
+          <w:szCs w:val="28"/>
+        </w:rPr>
+        <w:t xml:space="preserve"> which is further sent to Finance-Service.</w:t>
       </w:r>
     </w:p>
     <w:p>
@@ -3471,7 +3880,25 @@
           <w:sz w:val="28"/>
           <w:szCs w:val="28"/>
         </w:rPr>
-        <w:t>Writes a message to pubsub (topic 1) for subscriber to process the transaction.</w:t>
+        <w:t xml:space="preserve">Writes a message to </w:t>
+      </w:r>
+      <w:proofErr w:type="spellStart"/>
+      <w:r>
+        <w:rPr>
+          <w:rFonts w:ascii="Calibri" w:hAnsi="Calibri" w:cs="Calibri"/>
+          <w:sz w:val="28"/>
+          <w:szCs w:val="28"/>
+        </w:rPr>
+        <w:t>pubsub</w:t>
+      </w:r>
+      <w:proofErr w:type="spellEnd"/>
+      <w:r>
+        <w:rPr>
+          <w:rFonts w:ascii="Calibri" w:hAnsi="Calibri" w:cs="Calibri"/>
+          <w:sz w:val="28"/>
+          <w:szCs w:val="28"/>
+        </w:rPr>
+        <w:t xml:space="preserve"> (topic 1) for subscriber to process the transaction.</w:t>
       </w:r>
     </w:p>
     <w:p>
@@ -3556,24 +3983,60 @@
           <w:sz w:val="28"/>
           <w:szCs w:val="28"/>
         </w:rPr>
-        <w:t xml:space="preserve">  creationDate: Instant</w:t>
-      </w:r>
-    </w:p>
-    <w:p>
-      <w:pPr>
-        <w:rPr>
-          <w:rFonts w:ascii="Calibri" w:hAnsi="Calibri" w:cs="Calibri"/>
-          <w:sz w:val="28"/>
-          <w:szCs w:val="28"/>
-        </w:rPr>
-      </w:pPr>
-      <w:r>
-        <w:rPr>
-          <w:rFonts w:ascii="Calibri" w:hAnsi="Calibri" w:cs="Calibri"/>
-          <w:sz w:val="28"/>
-          <w:szCs w:val="28"/>
-        </w:rPr>
-        <w:t xml:space="preserve">  businessId: Integer</w:t>
+        <w:t xml:space="preserve">  </w:t>
+      </w:r>
+      <w:proofErr w:type="spellStart"/>
+      <w:r>
+        <w:rPr>
+          <w:rFonts w:ascii="Calibri" w:hAnsi="Calibri" w:cs="Calibri"/>
+          <w:sz w:val="28"/>
+          <w:szCs w:val="28"/>
+        </w:rPr>
+        <w:t>creationDate</w:t>
+      </w:r>
+      <w:proofErr w:type="spellEnd"/>
+      <w:r>
+        <w:rPr>
+          <w:rFonts w:ascii="Calibri" w:hAnsi="Calibri" w:cs="Calibri"/>
+          <w:sz w:val="28"/>
+          <w:szCs w:val="28"/>
+        </w:rPr>
+        <w:t>: Instant</w:t>
+      </w:r>
+    </w:p>
+    <w:p>
+      <w:pPr>
+        <w:rPr>
+          <w:rFonts w:ascii="Calibri" w:hAnsi="Calibri" w:cs="Calibri"/>
+          <w:sz w:val="28"/>
+          <w:szCs w:val="28"/>
+        </w:rPr>
+      </w:pPr>
+      <w:r>
+        <w:rPr>
+          <w:rFonts w:ascii="Calibri" w:hAnsi="Calibri" w:cs="Calibri"/>
+          <w:sz w:val="28"/>
+          <w:szCs w:val="28"/>
+        </w:rPr>
+        <w:t xml:space="preserve">  </w:t>
+      </w:r>
+      <w:proofErr w:type="spellStart"/>
+      <w:r>
+        <w:rPr>
+          <w:rFonts w:ascii="Calibri" w:hAnsi="Calibri" w:cs="Calibri"/>
+          <w:sz w:val="28"/>
+          <w:szCs w:val="28"/>
+        </w:rPr>
+        <w:t>businessId</w:t>
+      </w:r>
+      <w:proofErr w:type="spellEnd"/>
+      <w:r>
+        <w:rPr>
+          <w:rFonts w:ascii="Calibri" w:hAnsi="Calibri" w:cs="Calibri"/>
+          <w:sz w:val="28"/>
+          <w:szCs w:val="28"/>
+        </w:rPr>
+        <w:t>: Integer</w:t>
       </w:r>
     </w:p>
     <w:p>
@@ -3738,13 +4201,23 @@
           <w:szCs w:val="28"/>
         </w:rPr>
       </w:pPr>
-      <w:r>
-        <w:rPr>
-          <w:rFonts w:ascii="Calibri" w:hAnsi="Calibri" w:cs="Calibri"/>
-          <w:sz w:val="28"/>
-          <w:szCs w:val="28"/>
-        </w:rPr>
-        <w:t>requestChargeFromInStoreReader mutation</w:t>
+      <w:proofErr w:type="spellStart"/>
+      <w:r>
+        <w:rPr>
+          <w:rFonts w:ascii="Calibri" w:hAnsi="Calibri" w:cs="Calibri"/>
+          <w:sz w:val="28"/>
+          <w:szCs w:val="28"/>
+        </w:rPr>
+        <w:t>requestChargeFromInStoreReader</w:t>
+      </w:r>
+      <w:proofErr w:type="spellEnd"/>
+      <w:r>
+        <w:rPr>
+          <w:rFonts w:ascii="Calibri" w:hAnsi="Calibri" w:cs="Calibri"/>
+          <w:sz w:val="28"/>
+          <w:szCs w:val="28"/>
+        </w:rPr>
+        <w:t xml:space="preserve"> mutation</w:t>
       </w:r>
     </w:p>
     <w:p>
@@ -4192,7 +4665,29 @@
           <w:sz w:val="28"/>
           <w:szCs w:val="28"/>
         </w:rPr>
-        <w:t>What’s the acknoledgment in pub/sub?</w:t>
+        <w:t xml:space="preserve">What’s the </w:t>
+      </w:r>
+      <w:proofErr w:type="spellStart"/>
+      <w:r>
+        <w:rPr>
+          <w:rFonts w:ascii="Calibri" w:hAnsi="Calibri" w:cs="Calibri"/>
+          <w:b/>
+          <w:bCs/>
+          <w:sz w:val="28"/>
+          <w:szCs w:val="28"/>
+        </w:rPr>
+        <w:t>acknoledgment</w:t>
+      </w:r>
+      <w:proofErr w:type="spellEnd"/>
+      <w:r>
+        <w:rPr>
+          <w:rFonts w:ascii="Calibri" w:hAnsi="Calibri" w:cs="Calibri"/>
+          <w:b/>
+          <w:bCs/>
+          <w:sz w:val="28"/>
+          <w:szCs w:val="28"/>
+        </w:rPr>
+        <w:t xml:space="preserve"> in pub/sub?</w:t>
       </w:r>
     </w:p>
     <w:p>
@@ -4497,7 +4992,25 @@
           <w:sz w:val="28"/>
           <w:szCs w:val="28"/>
         </w:rPr>
-        <w:t xml:space="preserve">Need to pass the inStoreContextIds </w:t>
+        <w:t xml:space="preserve">Need to pass the </w:t>
+      </w:r>
+      <w:proofErr w:type="spellStart"/>
+      <w:r>
+        <w:rPr>
+          <w:rFonts w:ascii="Calibri" w:hAnsi="Calibri" w:cs="Calibri"/>
+          <w:sz w:val="28"/>
+          <w:szCs w:val="28"/>
+        </w:rPr>
+        <w:t>inStoreContextIds</w:t>
+      </w:r>
+      <w:proofErr w:type="spellEnd"/>
+      <w:r>
+        <w:rPr>
+          <w:rFonts w:ascii="Calibri" w:hAnsi="Calibri" w:cs="Calibri"/>
+          <w:sz w:val="28"/>
+          <w:szCs w:val="28"/>
+        </w:rPr>
+        <w:t xml:space="preserve"> </w:t>
       </w:r>
     </w:p>
     <w:p>
@@ -4538,6 +5051,7 @@
         </w:rPr>
         <w:t xml:space="preserve">mutation </w:t>
       </w:r>
+      <w:proofErr w:type="spellStart"/>
       <w:proofErr w:type="gramStart"/>
       <w:r>
         <w:rPr>
@@ -4545,7 +5059,16 @@
           <w:sz w:val="28"/>
           <w:szCs w:val="28"/>
         </w:rPr>
-        <w:t>RequestCancelFromInStoreReader(</w:t>
+        <w:t>RequestCancelFromInStoreReader</w:t>
+      </w:r>
+      <w:proofErr w:type="spellEnd"/>
+      <w:r>
+        <w:rPr>
+          <w:rFonts w:ascii="Calibri" w:hAnsi="Calibri" w:cs="Calibri"/>
+          <w:sz w:val="28"/>
+          <w:szCs w:val="28"/>
+        </w:rPr>
+        <w:t>(</w:t>
       </w:r>
       <w:proofErr w:type="gramEnd"/>
     </w:p>
@@ -4563,8 +5086,36 @@
           <w:sz w:val="28"/>
           <w:szCs w:val="28"/>
         </w:rPr>
-        <w:t xml:space="preserve">    $input: RequestCancelFromInStoreReaderInput!): InStoreContextPayload</w:t>
-      </w:r>
+        <w:t xml:space="preserve">    $input: </w:t>
+      </w:r>
+      <w:proofErr w:type="spellStart"/>
+      <w:r>
+        <w:rPr>
+          <w:rFonts w:ascii="Calibri" w:hAnsi="Calibri" w:cs="Calibri"/>
+          <w:sz w:val="28"/>
+          <w:szCs w:val="28"/>
+        </w:rPr>
+        <w:t>RequestCancelFromInStoreReaderInput</w:t>
+      </w:r>
+      <w:proofErr w:type="spellEnd"/>
+      <w:r>
+        <w:rPr>
+          <w:rFonts w:ascii="Calibri" w:hAnsi="Calibri" w:cs="Calibri"/>
+          <w:sz w:val="28"/>
+          <w:szCs w:val="28"/>
+        </w:rPr>
+        <w:t xml:space="preserve">!): </w:t>
+      </w:r>
+      <w:proofErr w:type="spellStart"/>
+      <w:r>
+        <w:rPr>
+          <w:rFonts w:ascii="Calibri" w:hAnsi="Calibri" w:cs="Calibri"/>
+          <w:sz w:val="28"/>
+          <w:szCs w:val="28"/>
+        </w:rPr>
+        <w:t>InStoreContextPayload</w:t>
+      </w:r>
+      <w:proofErr w:type="spellEnd"/>
     </w:p>
     <w:p>
       <w:pPr>
@@ -4614,24 +5165,60 @@
           <w:sz w:val="28"/>
           <w:szCs w:val="28"/>
         </w:rPr>
-        <w:t xml:space="preserve">    clientMutationId: String,</w:t>
-      </w:r>
-    </w:p>
-    <w:p>
-      <w:pPr>
-        <w:rPr>
-          <w:rFonts w:ascii="Calibri" w:hAnsi="Calibri" w:cs="Calibri"/>
-          <w:sz w:val="28"/>
-          <w:szCs w:val="28"/>
-        </w:rPr>
-      </w:pPr>
-      <w:r>
-        <w:rPr>
-          <w:rFonts w:ascii="Calibri" w:hAnsi="Calibri" w:cs="Calibri"/>
-          <w:sz w:val="28"/>
-          <w:szCs w:val="28"/>
-        </w:rPr>
-        <w:t xml:space="preserve">    inStoreContextId: ID!</w:t>
+        <w:t xml:space="preserve">    </w:t>
+      </w:r>
+      <w:proofErr w:type="spellStart"/>
+      <w:r>
+        <w:rPr>
+          <w:rFonts w:ascii="Calibri" w:hAnsi="Calibri" w:cs="Calibri"/>
+          <w:sz w:val="28"/>
+          <w:szCs w:val="28"/>
+        </w:rPr>
+        <w:t>clientMutationId</w:t>
+      </w:r>
+      <w:proofErr w:type="spellEnd"/>
+      <w:r>
+        <w:rPr>
+          <w:rFonts w:ascii="Calibri" w:hAnsi="Calibri" w:cs="Calibri"/>
+          <w:sz w:val="28"/>
+          <w:szCs w:val="28"/>
+        </w:rPr>
+        <w:t>: String,</w:t>
+      </w:r>
+    </w:p>
+    <w:p>
+      <w:pPr>
+        <w:rPr>
+          <w:rFonts w:ascii="Calibri" w:hAnsi="Calibri" w:cs="Calibri"/>
+          <w:sz w:val="28"/>
+          <w:szCs w:val="28"/>
+        </w:rPr>
+      </w:pPr>
+      <w:r>
+        <w:rPr>
+          <w:rFonts w:ascii="Calibri" w:hAnsi="Calibri" w:cs="Calibri"/>
+          <w:sz w:val="28"/>
+          <w:szCs w:val="28"/>
+        </w:rPr>
+        <w:t xml:space="preserve">    </w:t>
+      </w:r>
+      <w:proofErr w:type="spellStart"/>
+      <w:r>
+        <w:rPr>
+          <w:rFonts w:ascii="Calibri" w:hAnsi="Calibri" w:cs="Calibri"/>
+          <w:sz w:val="28"/>
+          <w:szCs w:val="28"/>
+        </w:rPr>
+        <w:t>inStoreContextId</w:t>
+      </w:r>
+      <w:proofErr w:type="spellEnd"/>
+      <w:r>
+        <w:rPr>
+          <w:rFonts w:ascii="Calibri" w:hAnsi="Calibri" w:cs="Calibri"/>
+          <w:sz w:val="28"/>
+          <w:szCs w:val="28"/>
+        </w:rPr>
+        <w:t>: ID!</w:t>
       </w:r>
     </w:p>
     <w:p>
@@ -4746,6 +5333,7 @@
         </w:rPr>
         <w:t xml:space="preserve">mutation </w:t>
       </w:r>
+      <w:proofErr w:type="spellStart"/>
       <w:proofErr w:type="gramStart"/>
       <w:r>
         <w:rPr>
@@ -4753,7 +5341,16 @@
           <w:sz w:val="28"/>
           <w:szCs w:val="28"/>
         </w:rPr>
-        <w:t>refundTransaction(</w:t>
+        <w:t>refundTransaction</w:t>
+      </w:r>
+      <w:proofErr w:type="spellEnd"/>
+      <w:r>
+        <w:rPr>
+          <w:rFonts w:ascii="Calibri" w:hAnsi="Calibri" w:cs="Calibri"/>
+          <w:sz w:val="28"/>
+          <w:szCs w:val="28"/>
+        </w:rPr>
+        <w:t>(</w:t>
       </w:r>
       <w:proofErr w:type="gramEnd"/>
       <w:r>
@@ -4762,7 +5359,43 @@
           <w:sz w:val="28"/>
           <w:szCs w:val="28"/>
         </w:rPr>
-        <w:t>$input: RefundTransactionInput!): RefundTransactionPayload  {</w:t>
+        <w:t xml:space="preserve">$input: </w:t>
+      </w:r>
+      <w:proofErr w:type="spellStart"/>
+      <w:r>
+        <w:rPr>
+          <w:rFonts w:ascii="Calibri" w:hAnsi="Calibri" w:cs="Calibri"/>
+          <w:sz w:val="28"/>
+          <w:szCs w:val="28"/>
+        </w:rPr>
+        <w:t>RefundTransactionInput</w:t>
+      </w:r>
+      <w:proofErr w:type="spellEnd"/>
+      <w:r>
+        <w:rPr>
+          <w:rFonts w:ascii="Calibri" w:hAnsi="Calibri" w:cs="Calibri"/>
+          <w:sz w:val="28"/>
+          <w:szCs w:val="28"/>
+        </w:rPr>
+        <w:t xml:space="preserve">!): </w:t>
+      </w:r>
+      <w:proofErr w:type="spellStart"/>
+      <w:r>
+        <w:rPr>
+          <w:rFonts w:ascii="Calibri" w:hAnsi="Calibri" w:cs="Calibri"/>
+          <w:sz w:val="28"/>
+          <w:szCs w:val="28"/>
+        </w:rPr>
+        <w:t>RefundTransactionPayload</w:t>
+      </w:r>
+      <w:proofErr w:type="spellEnd"/>
+      <w:r>
+        <w:rPr>
+          <w:rFonts w:ascii="Calibri" w:hAnsi="Calibri" w:cs="Calibri"/>
+          <w:sz w:val="28"/>
+          <w:szCs w:val="28"/>
+        </w:rPr>
+        <w:t xml:space="preserve">  {</w:t>
       </w:r>
     </w:p>
     <w:p>
@@ -4797,24 +5430,60 @@
           <w:sz w:val="28"/>
           <w:szCs w:val="28"/>
         </w:rPr>
-        <w:t xml:space="preserve">  clientMutationId: String,</w:t>
-      </w:r>
-    </w:p>
-    <w:p>
-      <w:pPr>
-        <w:rPr>
-          <w:rFonts w:ascii="Calibri" w:hAnsi="Calibri" w:cs="Calibri"/>
-          <w:sz w:val="28"/>
-          <w:szCs w:val="28"/>
-        </w:rPr>
-      </w:pPr>
-      <w:r>
-        <w:rPr>
-          <w:rFonts w:ascii="Calibri" w:hAnsi="Calibri" w:cs="Calibri"/>
-          <w:sz w:val="28"/>
-          <w:szCs w:val="28"/>
-        </w:rPr>
-        <w:t xml:space="preserve">  transactionId: ID!</w:t>
+        <w:t xml:space="preserve">  </w:t>
+      </w:r>
+      <w:proofErr w:type="spellStart"/>
+      <w:r>
+        <w:rPr>
+          <w:rFonts w:ascii="Calibri" w:hAnsi="Calibri" w:cs="Calibri"/>
+          <w:sz w:val="28"/>
+          <w:szCs w:val="28"/>
+        </w:rPr>
+        <w:t>clientMutationId</w:t>
+      </w:r>
+      <w:proofErr w:type="spellEnd"/>
+      <w:r>
+        <w:rPr>
+          <w:rFonts w:ascii="Calibri" w:hAnsi="Calibri" w:cs="Calibri"/>
+          <w:sz w:val="28"/>
+          <w:szCs w:val="28"/>
+        </w:rPr>
+        <w:t>: String,</w:t>
+      </w:r>
+    </w:p>
+    <w:p>
+      <w:pPr>
+        <w:rPr>
+          <w:rFonts w:ascii="Calibri" w:hAnsi="Calibri" w:cs="Calibri"/>
+          <w:sz w:val="28"/>
+          <w:szCs w:val="28"/>
+        </w:rPr>
+      </w:pPr>
+      <w:r>
+        <w:rPr>
+          <w:rFonts w:ascii="Calibri" w:hAnsi="Calibri" w:cs="Calibri"/>
+          <w:sz w:val="28"/>
+          <w:szCs w:val="28"/>
+        </w:rPr>
+        <w:t xml:space="preserve">  </w:t>
+      </w:r>
+      <w:proofErr w:type="spellStart"/>
+      <w:r>
+        <w:rPr>
+          <w:rFonts w:ascii="Calibri" w:hAnsi="Calibri" w:cs="Calibri"/>
+          <w:sz w:val="28"/>
+          <w:szCs w:val="28"/>
+        </w:rPr>
+        <w:t>transactionId</w:t>
+      </w:r>
+      <w:proofErr w:type="spellEnd"/>
+      <w:r>
+        <w:rPr>
+          <w:rFonts w:ascii="Calibri" w:hAnsi="Calibri" w:cs="Calibri"/>
+          <w:sz w:val="28"/>
+          <w:szCs w:val="28"/>
+        </w:rPr>
+        <w:t>: ID!</w:t>
       </w:r>
     </w:p>
     <w:p>
@@ -5117,7 +5786,29 @@
           <w:sz w:val="28"/>
           <w:szCs w:val="28"/>
         </w:rPr>
-        <w:t xml:space="preserve"> (Avoiiding duplicate charges)</w:t>
+        <w:t xml:space="preserve"> (</w:t>
+      </w:r>
+      <w:proofErr w:type="spellStart"/>
+      <w:r>
+        <w:rPr>
+          <w:rFonts w:ascii="Calibri" w:hAnsi="Calibri" w:cs="Calibri"/>
+          <w:b/>
+          <w:bCs/>
+          <w:sz w:val="28"/>
+          <w:szCs w:val="28"/>
+        </w:rPr>
+        <w:t>Avoiiding</w:t>
+      </w:r>
+      <w:proofErr w:type="spellEnd"/>
+      <w:r>
+        <w:rPr>
+          <w:rFonts w:ascii="Calibri" w:hAnsi="Calibri" w:cs="Calibri"/>
+          <w:b/>
+          <w:bCs/>
+          <w:sz w:val="28"/>
+          <w:szCs w:val="28"/>
+        </w:rPr>
+        <w:t xml:space="preserve"> duplicate charges)</w:t>
       </w:r>
     </w:p>
     <w:p>
@@ -5201,13 +5892,23 @@
           <w:szCs w:val="28"/>
         </w:rPr>
       </w:pPr>
-      <w:r>
-        <w:rPr>
-          <w:rFonts w:ascii="Calibri" w:hAnsi="Calibri" w:cs="Calibri"/>
-          <w:sz w:val="28"/>
-          <w:szCs w:val="28"/>
-        </w:rPr>
-        <w:t xml:space="preserve">BrainTree M2B documentation part 2 here </w:t>
+      <w:proofErr w:type="spellStart"/>
+      <w:r>
+        <w:rPr>
+          <w:rFonts w:ascii="Calibri" w:hAnsi="Calibri" w:cs="Calibri"/>
+          <w:sz w:val="28"/>
+          <w:szCs w:val="28"/>
+        </w:rPr>
+        <w:t>BrainTree</w:t>
+      </w:r>
+      <w:proofErr w:type="spellEnd"/>
+      <w:r>
+        <w:rPr>
+          <w:rFonts w:ascii="Calibri" w:hAnsi="Calibri" w:cs="Calibri"/>
+          <w:sz w:val="28"/>
+          <w:szCs w:val="28"/>
+        </w:rPr>
+        <w:t xml:space="preserve"> M2B documentation part 2 here </w:t>
       </w:r>
     </w:p>
     <w:p>
@@ -5247,8 +5948,9 @@
           <w:sz w:val="28"/>
           <w:szCs w:val="28"/>
         </w:rPr>
-        <w:t>Braintree singup</w:t>
-      </w:r>
+        <w:t xml:space="preserve">Braintree </w:t>
+      </w:r>
+      <w:proofErr w:type="spellStart"/>
       <w:r>
         <w:rPr>
           <w:rFonts w:ascii="Calibri" w:hAnsi="Calibri" w:cs="Calibri"/>
@@ -5257,116 +5959,10 @@
           <w:sz w:val="28"/>
           <w:szCs w:val="28"/>
         </w:rPr>
-        <w:t xml:space="preserve"> flow</w:t>
-      </w:r>
-    </w:p>
-    <w:p>
-      <w:pPr>
-        <w:rPr>
-          <w:rFonts w:ascii="Calibri" w:hAnsi="Calibri" w:cs="Calibri"/>
-          <w:sz w:val="28"/>
-          <w:szCs w:val="28"/>
-        </w:rPr>
-      </w:pPr>
-    </w:p>
-    <w:p>
-      <w:pPr>
-        <w:ind w:firstLine="720"/>
-        <w:rPr>
-          <w:rFonts w:ascii="Calibri" w:hAnsi="Calibri" w:cs="Calibri"/>
-          <w:sz w:val="28"/>
-          <w:szCs w:val="28"/>
-        </w:rPr>
-      </w:pPr>
-      <w:r>
-        <w:rPr>
-          <w:rFonts w:ascii="Calibri" w:hAnsi="Calibri" w:cs="Calibri"/>
-          <w:sz w:val="28"/>
-          <w:szCs w:val="28"/>
-        </w:rPr>
-        <w:t>For each Practice’s Pet Parent signing up for a membership plan, Rhapsody will setup a Braintree subscription plan. Rhapsody will send key membership data to Braintree, including but not limited to, charge amount, billing frequency, Pet Parent’s email, and a Rhapsody id linking the Braintree subscription to the customer’s membership plan.</w:t>
-      </w:r>
-    </w:p>
-    <w:p>
-      <w:pPr>
-        <w:rPr>
-          <w:rFonts w:ascii="Calibri" w:hAnsi="Calibri" w:cs="Calibri"/>
-          <w:sz w:val="28"/>
-          <w:szCs w:val="28"/>
-        </w:rPr>
-      </w:pPr>
-    </w:p>
-    <w:p>
-      <w:pPr>
-        <w:rPr>
-          <w:rFonts w:ascii="Calibri" w:hAnsi="Calibri" w:cs="Calibri"/>
-          <w:sz w:val="28"/>
-          <w:szCs w:val="28"/>
-        </w:rPr>
-      </w:pPr>
-      <w:r>
-        <w:rPr>
-          <w:rFonts w:ascii="Calibri" w:hAnsi="Calibri" w:cs="Calibri"/>
-          <w:sz w:val="28"/>
-          <w:szCs w:val="28"/>
-        </w:rPr>
-        <w:t xml:space="preserve"> </w:t>
-      </w:r>
-      <w:r>
-        <w:rPr>
-          <w:rFonts w:ascii="Calibri" w:hAnsi="Calibri" w:cs="Calibri"/>
-          <w:sz w:val="28"/>
-          <w:szCs w:val="28"/>
-        </w:rPr>
-        <w:tab/>
-      </w:r>
-      <w:r>
-        <w:rPr>
-          <w:rFonts w:ascii="Calibri" w:hAnsi="Calibri" w:cs="Calibri"/>
-          <w:sz w:val="28"/>
-          <w:szCs w:val="28"/>
-        </w:rPr>
-        <w:t xml:space="preserve"> Once the Braintree subscription is created, Rhapsody, near instantly, will send a payment charge authorization request to Braintree. When Rhapsody receives a successful payment charge authorization message back from Braintree, the membership will be activated. If the payment charge authorization is not successful, then the Rhapsody does not activate the subscription plan.</w:t>
-      </w:r>
-    </w:p>
-    <w:p>
-      <w:pPr>
-        <w:rPr>
-          <w:rFonts w:ascii="Calibri" w:hAnsi="Calibri" w:cs="Calibri"/>
-          <w:sz w:val="28"/>
-          <w:szCs w:val="28"/>
-        </w:rPr>
-      </w:pPr>
-    </w:p>
-    <w:p>
-      <w:pPr>
-        <w:rPr>
-          <w:rFonts w:ascii="Calibri" w:hAnsi="Calibri" w:cs="Calibri"/>
-          <w:sz w:val="28"/>
-          <w:szCs w:val="28"/>
-        </w:rPr>
-      </w:pPr>
-    </w:p>
-    <w:p>
-      <w:pPr>
-        <w:rPr>
-          <w:rFonts w:ascii="Calibri" w:hAnsi="Calibri" w:cs="Calibri"/>
-          <w:sz w:val="28"/>
-          <w:szCs w:val="28"/>
-        </w:rPr>
-      </w:pPr>
-    </w:p>
-    <w:p>
-      <w:pPr>
-        <w:rPr>
-          <w:rFonts w:ascii="Calibri" w:hAnsi="Calibri" w:cs="Calibri"/>
-          <w:sz w:val="28"/>
-          <w:szCs w:val="28"/>
-        </w:rPr>
-      </w:pPr>
-    </w:p>
-    <w:p>
-      <w:pPr>
+        <w:t>singup</w:t>
+      </w:r>
+      <w:proofErr w:type="spellEnd"/>
+      <w:r>
         <w:rPr>
           <w:rFonts w:ascii="Calibri" w:hAnsi="Calibri" w:cs="Calibri"/>
           <w:b/>
@@ -5374,8 +5970,116 @@
           <w:sz w:val="28"/>
           <w:szCs w:val="28"/>
         </w:rPr>
-      </w:pPr>
-      <w:r>
+        <w:t xml:space="preserve"> flow</w:t>
+      </w:r>
+    </w:p>
+    <w:p>
+      <w:pPr>
+        <w:rPr>
+          <w:rFonts w:ascii="Calibri" w:hAnsi="Calibri" w:cs="Calibri"/>
+          <w:sz w:val="28"/>
+          <w:szCs w:val="28"/>
+        </w:rPr>
+      </w:pPr>
+    </w:p>
+    <w:p>
+      <w:pPr>
+        <w:ind w:firstLine="720"/>
+        <w:rPr>
+          <w:rFonts w:ascii="Calibri" w:hAnsi="Calibri" w:cs="Calibri"/>
+          <w:sz w:val="28"/>
+          <w:szCs w:val="28"/>
+        </w:rPr>
+      </w:pPr>
+      <w:r>
+        <w:rPr>
+          <w:rFonts w:ascii="Calibri" w:hAnsi="Calibri" w:cs="Calibri"/>
+          <w:sz w:val="28"/>
+          <w:szCs w:val="28"/>
+        </w:rPr>
+        <w:t>For each Practice’s Pet Parent signing up for a membership plan, Rhapsody will setup a Braintree subscription plan. Rhapsody will send key membership data to Braintree, including but not limited to, charge amount, billing frequency, Pet Parent’s email, and a Rhapsody id linking the Braintree subscription to the customer’s membership plan.</w:t>
+      </w:r>
+    </w:p>
+    <w:p>
+      <w:pPr>
+        <w:rPr>
+          <w:rFonts w:ascii="Calibri" w:hAnsi="Calibri" w:cs="Calibri"/>
+          <w:sz w:val="28"/>
+          <w:szCs w:val="28"/>
+        </w:rPr>
+      </w:pPr>
+    </w:p>
+    <w:p>
+      <w:pPr>
+        <w:rPr>
+          <w:rFonts w:ascii="Calibri" w:hAnsi="Calibri" w:cs="Calibri"/>
+          <w:sz w:val="28"/>
+          <w:szCs w:val="28"/>
+        </w:rPr>
+      </w:pPr>
+      <w:r>
+        <w:rPr>
+          <w:rFonts w:ascii="Calibri" w:hAnsi="Calibri" w:cs="Calibri"/>
+          <w:sz w:val="28"/>
+          <w:szCs w:val="28"/>
+        </w:rPr>
+        <w:t xml:space="preserve"> </w:t>
+      </w:r>
+      <w:r>
+        <w:rPr>
+          <w:rFonts w:ascii="Calibri" w:hAnsi="Calibri" w:cs="Calibri"/>
+          <w:sz w:val="28"/>
+          <w:szCs w:val="28"/>
+        </w:rPr>
+        <w:tab/>
+      </w:r>
+      <w:r>
+        <w:rPr>
+          <w:rFonts w:ascii="Calibri" w:hAnsi="Calibri" w:cs="Calibri"/>
+          <w:sz w:val="28"/>
+          <w:szCs w:val="28"/>
+        </w:rPr>
+        <w:t xml:space="preserve"> Once the Braintree subscription is created, Rhapsody, near instantly, will send a payment charge authorization request to Braintree. When Rhapsody receives a successful payment charge authorization message back from Braintree, the membership will be activated. If the payment charge authorization is not successful, then the Rhapsody does not activate the subscription plan.</w:t>
+      </w:r>
+    </w:p>
+    <w:p>
+      <w:pPr>
+        <w:rPr>
+          <w:rFonts w:ascii="Calibri" w:hAnsi="Calibri" w:cs="Calibri"/>
+          <w:sz w:val="28"/>
+          <w:szCs w:val="28"/>
+        </w:rPr>
+      </w:pPr>
+    </w:p>
+    <w:p>
+      <w:pPr>
+        <w:rPr>
+          <w:rFonts w:ascii="Calibri" w:hAnsi="Calibri" w:cs="Calibri"/>
+          <w:sz w:val="28"/>
+          <w:szCs w:val="28"/>
+        </w:rPr>
+      </w:pPr>
+    </w:p>
+    <w:p>
+      <w:pPr>
+        <w:rPr>
+          <w:rFonts w:ascii="Calibri" w:hAnsi="Calibri" w:cs="Calibri"/>
+          <w:sz w:val="28"/>
+          <w:szCs w:val="28"/>
+        </w:rPr>
+      </w:pPr>
+    </w:p>
+    <w:p>
+      <w:pPr>
+        <w:rPr>
+          <w:rFonts w:ascii="Calibri" w:hAnsi="Calibri" w:cs="Calibri"/>
+          <w:sz w:val="28"/>
+          <w:szCs w:val="28"/>
+        </w:rPr>
+      </w:pPr>
+    </w:p>
+    <w:p>
+      <w:pPr>
         <w:rPr>
           <w:rFonts w:ascii="Calibri" w:hAnsi="Calibri" w:cs="Calibri"/>
           <w:b/>
@@ -5383,8 +6087,7 @@
           <w:sz w:val="28"/>
           <w:szCs w:val="28"/>
         </w:rPr>
-        <w:t>Endpoint</w:t>
-      </w:r>
+      </w:pPr>
       <w:r>
         <w:rPr>
           <w:rFonts w:ascii="Calibri" w:hAnsi="Calibri" w:cs="Calibri"/>
@@ -5393,6 +6096,16 @@
           <w:sz w:val="28"/>
           <w:szCs w:val="28"/>
         </w:rPr>
+        <w:t>Endpoint</w:t>
+      </w:r>
+      <w:r>
+        <w:rPr>
+          <w:rFonts w:ascii="Calibri" w:hAnsi="Calibri" w:cs="Calibri"/>
+          <w:b/>
+          <w:bCs/>
+          <w:sz w:val="28"/>
+          <w:szCs w:val="28"/>
+        </w:rPr>
         <w:t xml:space="preserve"> change</w:t>
       </w:r>
     </w:p>
@@ -5418,25 +6131,55 @@
           <w:sz w:val="28"/>
           <w:szCs w:val="28"/>
         </w:rPr>
-        <w:t>POST /registration/signup/{token}/braintree</w:t>
-      </w:r>
-    </w:p>
-    <w:p>
-      <w:pPr>
-        <w:rPr>
-          <w:rFonts w:ascii="Calibri" w:hAnsi="Calibri" w:cs="Calibri"/>
-          <w:sz w:val="28"/>
-          <w:szCs w:val="28"/>
-        </w:rPr>
-      </w:pPr>
-      <w:r>
-        <w:rPr>
-          <w:rFonts w:ascii="Calibri" w:hAnsi="Calibri" w:cs="Calibri"/>
-          <w:sz w:val="28"/>
-          <w:szCs w:val="28"/>
-        </w:rPr>
-        <w:t>Pbt-service-wplans</w:t>
-      </w:r>
+        <w:t>POST /registration/signup/{token}/</w:t>
+      </w:r>
+      <w:proofErr w:type="spellStart"/>
+      <w:r>
+        <w:rPr>
+          <w:rFonts w:ascii="Calibri" w:hAnsi="Calibri" w:cs="Calibri"/>
+          <w:sz w:val="28"/>
+          <w:szCs w:val="28"/>
+        </w:rPr>
+        <w:t>braintree</w:t>
+      </w:r>
+      <w:proofErr w:type="spellEnd"/>
+    </w:p>
+    <w:p>
+      <w:pPr>
+        <w:rPr>
+          <w:rFonts w:ascii="Calibri" w:hAnsi="Calibri" w:cs="Calibri"/>
+          <w:sz w:val="28"/>
+          <w:szCs w:val="28"/>
+        </w:rPr>
+      </w:pPr>
+      <w:proofErr w:type="spellStart"/>
+      <w:r>
+        <w:rPr>
+          <w:rFonts w:ascii="Calibri" w:hAnsi="Calibri" w:cs="Calibri"/>
+          <w:sz w:val="28"/>
+          <w:szCs w:val="28"/>
+        </w:rPr>
+        <w:t>Pbt</w:t>
+      </w:r>
+      <w:proofErr w:type="spellEnd"/>
+      <w:r>
+        <w:rPr>
+          <w:rFonts w:ascii="Calibri" w:hAnsi="Calibri" w:cs="Calibri"/>
+          <w:sz w:val="28"/>
+          <w:szCs w:val="28"/>
+        </w:rPr>
+        <w:t>-service-</w:t>
+      </w:r>
+      <w:proofErr w:type="spellStart"/>
+      <w:r>
+        <w:rPr>
+          <w:rFonts w:ascii="Calibri" w:hAnsi="Calibri" w:cs="Calibri"/>
+          <w:sz w:val="28"/>
+          <w:szCs w:val="28"/>
+        </w:rPr>
+        <w:t>wplans</w:t>
+      </w:r>
+      <w:proofErr w:type="spellEnd"/>
     </w:p>
     <w:p>
       <w:pPr>
@@ -5478,7 +6221,25 @@
           <w:sz w:val="28"/>
           <w:szCs w:val="28"/>
         </w:rPr>
-        <w:t xml:space="preserve">When signup, we get a synchonrous success/failure response here </w:t>
+        <w:t xml:space="preserve">When signup, we get a </w:t>
+      </w:r>
+      <w:proofErr w:type="spellStart"/>
+      <w:r>
+        <w:rPr>
+          <w:rFonts w:ascii="Calibri" w:hAnsi="Calibri" w:cs="Calibri"/>
+          <w:sz w:val="28"/>
+          <w:szCs w:val="28"/>
+        </w:rPr>
+        <w:t>synchonrous</w:t>
+      </w:r>
+      <w:proofErr w:type="spellEnd"/>
+      <w:r>
+        <w:rPr>
+          <w:rFonts w:ascii="Calibri" w:hAnsi="Calibri" w:cs="Calibri"/>
+          <w:sz w:val="28"/>
+          <w:szCs w:val="28"/>
+        </w:rPr>
+        <w:t xml:space="preserve"> success/failure response here </w:t>
       </w:r>
       <w:r>
         <w:rPr>
@@ -5532,7 +6293,25 @@
           <w:szCs w:val="28"/>
         </w:rPr>
         <w:br/>
-        <w:t xml:space="preserve">1. We need a wp_scheduled_job here </w:t>
+        <w:t xml:space="preserve">1. We need a </w:t>
+      </w:r>
+      <w:proofErr w:type="spellStart"/>
+      <w:r>
+        <w:rPr>
+          <w:rFonts w:ascii="Calibri" w:hAnsi="Calibri" w:cs="Calibri"/>
+          <w:sz w:val="28"/>
+          <w:szCs w:val="28"/>
+        </w:rPr>
+        <w:t>wp_scheduled_job</w:t>
+      </w:r>
+      <w:proofErr w:type="spellEnd"/>
+      <w:r>
+        <w:rPr>
+          <w:rFonts w:ascii="Calibri" w:hAnsi="Calibri" w:cs="Calibri"/>
+          <w:sz w:val="28"/>
+          <w:szCs w:val="28"/>
+        </w:rPr>
+        <w:t xml:space="preserve"> here </w:t>
       </w:r>
       <w:r>
         <w:rPr>
@@ -5557,16 +6336,54 @@
           <w:szCs w:val="28"/>
         </w:rPr>
         <w:tab/>
-        <w:t xml:space="preserve">that has the following fileds, </w:t>
-      </w:r>
-      <w:r>
-        <w:rPr>
-          <w:rFonts w:ascii="Calibri" w:hAnsi="Calibri" w:cs="Calibri"/>
-          <w:sz w:val="28"/>
-          <w:szCs w:val="28"/>
-        </w:rPr>
-        <w:t>braintree_subscription_id, wplog_id</w:t>
-      </w:r>
+        <w:t xml:space="preserve">that has the following </w:t>
+      </w:r>
+      <w:proofErr w:type="spellStart"/>
+      <w:r>
+        <w:rPr>
+          <w:rFonts w:ascii="Calibri" w:hAnsi="Calibri" w:cs="Calibri"/>
+          <w:sz w:val="28"/>
+          <w:szCs w:val="28"/>
+        </w:rPr>
+        <w:t>fileds</w:t>
+      </w:r>
+      <w:proofErr w:type="spellEnd"/>
+      <w:r>
+        <w:rPr>
+          <w:rFonts w:ascii="Calibri" w:hAnsi="Calibri" w:cs="Calibri"/>
+          <w:sz w:val="28"/>
+          <w:szCs w:val="28"/>
+        </w:rPr>
+        <w:t xml:space="preserve">, </w:t>
+      </w:r>
+      <w:proofErr w:type="spellStart"/>
+      <w:r>
+        <w:rPr>
+          <w:rFonts w:ascii="Calibri" w:hAnsi="Calibri" w:cs="Calibri"/>
+          <w:sz w:val="28"/>
+          <w:szCs w:val="28"/>
+        </w:rPr>
+        <w:t>braintree_subscription_id</w:t>
+      </w:r>
+      <w:proofErr w:type="spellEnd"/>
+      <w:r>
+        <w:rPr>
+          <w:rFonts w:ascii="Calibri" w:hAnsi="Calibri" w:cs="Calibri"/>
+          <w:sz w:val="28"/>
+          <w:szCs w:val="28"/>
+        </w:rPr>
+        <w:t xml:space="preserve">, </w:t>
+      </w:r>
+      <w:proofErr w:type="spellStart"/>
+      <w:r>
+        <w:rPr>
+          <w:rFonts w:ascii="Calibri" w:hAnsi="Calibri" w:cs="Calibri"/>
+          <w:sz w:val="28"/>
+          <w:szCs w:val="28"/>
+        </w:rPr>
+        <w:t>wplog_id</w:t>
+      </w:r>
+      <w:proofErr w:type="spellEnd"/>
       <w:r>
         <w:rPr>
           <w:rFonts w:ascii="Calibri" w:hAnsi="Calibri" w:cs="Calibri"/>
@@ -5582,8 +6399,89 @@
           <w:szCs w:val="28"/>
         </w:rPr>
         <w:tab/>
-        <w:t>creation_date, modification_date, scheduled_date, job_category, job_detail</w:t>
-      </w:r>
+      </w:r>
+      <w:proofErr w:type="spellStart"/>
+      <w:r>
+        <w:rPr>
+          <w:rFonts w:ascii="Calibri" w:hAnsi="Calibri" w:cs="Calibri"/>
+          <w:sz w:val="28"/>
+          <w:szCs w:val="28"/>
+        </w:rPr>
+        <w:t>creation_date</w:t>
+      </w:r>
+      <w:proofErr w:type="spellEnd"/>
+      <w:r>
+        <w:rPr>
+          <w:rFonts w:ascii="Calibri" w:hAnsi="Calibri" w:cs="Calibri"/>
+          <w:sz w:val="28"/>
+          <w:szCs w:val="28"/>
+        </w:rPr>
+        <w:t xml:space="preserve">, </w:t>
+      </w:r>
+      <w:proofErr w:type="spellStart"/>
+      <w:r>
+        <w:rPr>
+          <w:rFonts w:ascii="Calibri" w:hAnsi="Calibri" w:cs="Calibri"/>
+          <w:sz w:val="28"/>
+          <w:szCs w:val="28"/>
+        </w:rPr>
+        <w:t>modification_date</w:t>
+      </w:r>
+      <w:proofErr w:type="spellEnd"/>
+      <w:r>
+        <w:rPr>
+          <w:rFonts w:ascii="Calibri" w:hAnsi="Calibri" w:cs="Calibri"/>
+          <w:sz w:val="28"/>
+          <w:szCs w:val="28"/>
+        </w:rPr>
+        <w:t xml:space="preserve">, </w:t>
+      </w:r>
+      <w:proofErr w:type="spellStart"/>
+      <w:r>
+        <w:rPr>
+          <w:rFonts w:ascii="Calibri" w:hAnsi="Calibri" w:cs="Calibri"/>
+          <w:sz w:val="28"/>
+          <w:szCs w:val="28"/>
+        </w:rPr>
+        <w:t>scheduled_date</w:t>
+      </w:r>
+      <w:proofErr w:type="spellEnd"/>
+      <w:r>
+        <w:rPr>
+          <w:rFonts w:ascii="Calibri" w:hAnsi="Calibri" w:cs="Calibri"/>
+          <w:sz w:val="28"/>
+          <w:szCs w:val="28"/>
+        </w:rPr>
+        <w:t xml:space="preserve">, </w:t>
+      </w:r>
+      <w:proofErr w:type="spellStart"/>
+      <w:r>
+        <w:rPr>
+          <w:rFonts w:ascii="Calibri" w:hAnsi="Calibri" w:cs="Calibri"/>
+          <w:sz w:val="28"/>
+          <w:szCs w:val="28"/>
+        </w:rPr>
+        <w:t>job_category</w:t>
+      </w:r>
+      <w:proofErr w:type="spellEnd"/>
+      <w:r>
+        <w:rPr>
+          <w:rFonts w:ascii="Calibri" w:hAnsi="Calibri" w:cs="Calibri"/>
+          <w:sz w:val="28"/>
+          <w:szCs w:val="28"/>
+        </w:rPr>
+        <w:t xml:space="preserve">, </w:t>
+      </w:r>
+      <w:proofErr w:type="spellStart"/>
+      <w:r>
+        <w:rPr>
+          <w:rFonts w:ascii="Calibri" w:hAnsi="Calibri" w:cs="Calibri"/>
+          <w:sz w:val="28"/>
+          <w:szCs w:val="28"/>
+        </w:rPr>
+        <w:t>job_detail</w:t>
+      </w:r>
+      <w:proofErr w:type="spellEnd"/>
     </w:p>
     <w:p>
       <w:pPr>
@@ -5616,16 +6514,36 @@
           <w:sz w:val="28"/>
           <w:szCs w:val="28"/>
         </w:rPr>
-        <w:t xml:space="preserve"> RechargeJobDetail</w:t>
-      </w:r>
-      <w:r>
-        <w:rPr>
-          <w:rFonts w:ascii="Calibri" w:hAnsi="Calibri" w:cs="Calibri"/>
-          <w:sz w:val="28"/>
-          <w:szCs w:val="28"/>
-        </w:rPr>
-        <w:t xml:space="preserve"> extends WpJobDetail</w:t>
-      </w:r>
+        <w:t xml:space="preserve"> </w:t>
+      </w:r>
+      <w:proofErr w:type="spellStart"/>
+      <w:r>
+        <w:rPr>
+          <w:rFonts w:ascii="Calibri" w:hAnsi="Calibri" w:cs="Calibri"/>
+          <w:sz w:val="28"/>
+          <w:szCs w:val="28"/>
+        </w:rPr>
+        <w:t>RechargeJobDetail</w:t>
+      </w:r>
+      <w:proofErr w:type="spellEnd"/>
+      <w:r>
+        <w:rPr>
+          <w:rFonts w:ascii="Calibri" w:hAnsi="Calibri" w:cs="Calibri"/>
+          <w:sz w:val="28"/>
+          <w:szCs w:val="28"/>
+        </w:rPr>
+        <w:t xml:space="preserve"> extends </w:t>
+      </w:r>
+      <w:proofErr w:type="spellStart"/>
+      <w:r>
+        <w:rPr>
+          <w:rFonts w:ascii="Calibri" w:hAnsi="Calibri" w:cs="Calibri"/>
+          <w:sz w:val="28"/>
+          <w:szCs w:val="28"/>
+        </w:rPr>
+        <w:t>WpJobDetail</w:t>
+      </w:r>
+      <w:proofErr w:type="spellEnd"/>
       <w:r>
         <w:rPr>
           <w:rFonts w:ascii="Calibri" w:hAnsi="Calibri" w:cs="Calibri"/>
@@ -5658,15 +6576,114 @@
           <w:szCs w:val="28"/>
         </w:rPr>
         <w:tab/>
-        <w:t xml:space="preserve">patientId, subscriptionId, retryCount, retryLimit, wplanLogId, </w:t>
-      </w:r>
-      <w:r>
-        <w:rPr>
-          <w:rFonts w:ascii="Calibri" w:hAnsi="Calibri" w:cs="Calibri"/>
-          <w:sz w:val="28"/>
-          <w:szCs w:val="28"/>
-        </w:rPr>
-        <w:t xml:space="preserve">retryLimit </w:t>
+      </w:r>
+      <w:proofErr w:type="spellStart"/>
+      <w:r>
+        <w:rPr>
+          <w:rFonts w:ascii="Calibri" w:hAnsi="Calibri" w:cs="Calibri"/>
+          <w:sz w:val="28"/>
+          <w:szCs w:val="28"/>
+        </w:rPr>
+        <w:t>patientId</w:t>
+      </w:r>
+      <w:proofErr w:type="spellEnd"/>
+      <w:r>
+        <w:rPr>
+          <w:rFonts w:ascii="Calibri" w:hAnsi="Calibri" w:cs="Calibri"/>
+          <w:sz w:val="28"/>
+          <w:szCs w:val="28"/>
+        </w:rPr>
+        <w:t xml:space="preserve">, </w:t>
+      </w:r>
+      <w:proofErr w:type="spellStart"/>
+      <w:r>
+        <w:rPr>
+          <w:rFonts w:ascii="Calibri" w:hAnsi="Calibri" w:cs="Calibri"/>
+          <w:sz w:val="28"/>
+          <w:szCs w:val="28"/>
+        </w:rPr>
+        <w:t>subscriptionId</w:t>
+      </w:r>
+      <w:proofErr w:type="spellEnd"/>
+      <w:r>
+        <w:rPr>
+          <w:rFonts w:ascii="Calibri" w:hAnsi="Calibri" w:cs="Calibri"/>
+          <w:sz w:val="28"/>
+          <w:szCs w:val="28"/>
+        </w:rPr>
+        <w:t xml:space="preserve">, </w:t>
+      </w:r>
+      <w:proofErr w:type="spellStart"/>
+      <w:r>
+        <w:rPr>
+          <w:rFonts w:ascii="Calibri" w:hAnsi="Calibri" w:cs="Calibri"/>
+          <w:sz w:val="28"/>
+          <w:szCs w:val="28"/>
+        </w:rPr>
+        <w:t>retryCount</w:t>
+      </w:r>
+      <w:proofErr w:type="spellEnd"/>
+      <w:r>
+        <w:rPr>
+          <w:rFonts w:ascii="Calibri" w:hAnsi="Calibri" w:cs="Calibri"/>
+          <w:sz w:val="28"/>
+          <w:szCs w:val="28"/>
+        </w:rPr>
+        <w:t xml:space="preserve">, </w:t>
+      </w:r>
+      <w:proofErr w:type="spellStart"/>
+      <w:r>
+        <w:rPr>
+          <w:rFonts w:ascii="Calibri" w:hAnsi="Calibri" w:cs="Calibri"/>
+          <w:sz w:val="28"/>
+          <w:szCs w:val="28"/>
+        </w:rPr>
+        <w:t>retryLimit</w:t>
+      </w:r>
+      <w:proofErr w:type="spellEnd"/>
+      <w:r>
+        <w:rPr>
+          <w:rFonts w:ascii="Calibri" w:hAnsi="Calibri" w:cs="Calibri"/>
+          <w:sz w:val="28"/>
+          <w:szCs w:val="28"/>
+        </w:rPr>
+        <w:t xml:space="preserve">, </w:t>
+      </w:r>
+      <w:proofErr w:type="spellStart"/>
+      <w:r>
+        <w:rPr>
+          <w:rFonts w:ascii="Calibri" w:hAnsi="Calibri" w:cs="Calibri"/>
+          <w:sz w:val="28"/>
+          <w:szCs w:val="28"/>
+        </w:rPr>
+        <w:t>wplanLogId</w:t>
+      </w:r>
+      <w:proofErr w:type="spellEnd"/>
+      <w:r>
+        <w:rPr>
+          <w:rFonts w:ascii="Calibri" w:hAnsi="Calibri" w:cs="Calibri"/>
+          <w:sz w:val="28"/>
+          <w:szCs w:val="28"/>
+        </w:rPr>
+        <w:t xml:space="preserve">, </w:t>
+      </w:r>
+      <w:proofErr w:type="spellStart"/>
+      <w:r>
+        <w:rPr>
+          <w:rFonts w:ascii="Calibri" w:hAnsi="Calibri" w:cs="Calibri"/>
+          <w:sz w:val="28"/>
+          <w:szCs w:val="28"/>
+        </w:rPr>
+        <w:t>retryLimit</w:t>
+      </w:r>
+      <w:proofErr w:type="spellEnd"/>
+      <w:r>
+        <w:rPr>
+          <w:rFonts w:ascii="Calibri" w:hAnsi="Calibri" w:cs="Calibri"/>
+          <w:sz w:val="28"/>
+          <w:szCs w:val="28"/>
+        </w:rPr>
+        <w:t xml:space="preserve"> </w:t>
       </w:r>
       <w:r>
         <w:rPr>
@@ -5683,7 +6700,25 @@
           <w:szCs w:val="28"/>
         </w:rPr>
         <w:br/>
-        <w:t xml:space="preserve">3. Wp_scheduled_job_log </w:t>
+        <w:t xml:space="preserve">3. </w:t>
+      </w:r>
+      <w:proofErr w:type="spellStart"/>
+      <w:r>
+        <w:rPr>
+          <w:rFonts w:ascii="Calibri" w:hAnsi="Calibri" w:cs="Calibri"/>
+          <w:sz w:val="28"/>
+          <w:szCs w:val="28"/>
+        </w:rPr>
+        <w:t>Wp_scheduled_job_log</w:t>
+      </w:r>
+      <w:proofErr w:type="spellEnd"/>
+      <w:r>
+        <w:rPr>
+          <w:rFonts w:ascii="Calibri" w:hAnsi="Calibri" w:cs="Calibri"/>
+          <w:sz w:val="28"/>
+          <w:szCs w:val="28"/>
+        </w:rPr>
+        <w:t xml:space="preserve"> </w:t>
       </w:r>
       <w:r>
         <w:rPr>
@@ -5750,6 +6785,7 @@
         </w:rPr>
         <w:tab/>
       </w:r>
+      <w:proofErr w:type="spellStart"/>
       <w:r>
         <w:rPr>
           <w:rFonts w:ascii="Calibri" w:hAnsi="Calibri" w:cs="Calibri"/>
@@ -5758,6 +6794,7 @@
         </w:rPr>
         <w:t>DbWplanScheduledJobLog</w:t>
       </w:r>
+      <w:proofErr w:type="spellEnd"/>
       <w:r>
         <w:rPr>
           <w:rFonts w:ascii="Calibri" w:hAnsi="Calibri" w:cs="Calibri"/>
@@ -5798,7 +6835,43 @@
           <w:sz w:val="28"/>
           <w:szCs w:val="28"/>
         </w:rPr>
-        <w:t>id, jobId, executedDate, succeeded, result</w:t>
+        <w:t xml:space="preserve">id, </w:t>
+      </w:r>
+      <w:proofErr w:type="spellStart"/>
+      <w:r>
+        <w:rPr>
+          <w:rFonts w:ascii="Calibri" w:hAnsi="Calibri" w:cs="Calibri"/>
+          <w:sz w:val="28"/>
+          <w:szCs w:val="28"/>
+        </w:rPr>
+        <w:t>jobId</w:t>
+      </w:r>
+      <w:proofErr w:type="spellEnd"/>
+      <w:r>
+        <w:rPr>
+          <w:rFonts w:ascii="Calibri" w:hAnsi="Calibri" w:cs="Calibri"/>
+          <w:sz w:val="28"/>
+          <w:szCs w:val="28"/>
+        </w:rPr>
+        <w:t xml:space="preserve">, </w:t>
+      </w:r>
+      <w:proofErr w:type="spellStart"/>
+      <w:r>
+        <w:rPr>
+          <w:rFonts w:ascii="Calibri" w:hAnsi="Calibri" w:cs="Calibri"/>
+          <w:sz w:val="28"/>
+          <w:szCs w:val="28"/>
+        </w:rPr>
+        <w:t>executedDate</w:t>
+      </w:r>
+      <w:proofErr w:type="spellEnd"/>
+      <w:r>
+        <w:rPr>
+          <w:rFonts w:ascii="Calibri" w:hAnsi="Calibri" w:cs="Calibri"/>
+          <w:sz w:val="28"/>
+          <w:szCs w:val="28"/>
+        </w:rPr>
+        <w:t>, succeeded, result</w:t>
       </w:r>
     </w:p>
     <w:p>
@@ -5844,14 +6917,25 @@
         </w:rPr>
         <w:t xml:space="preserve">Class </w:t>
       </w:r>
-      <w:r>
-        <w:rPr>
-          <w:rFonts w:ascii="Calibri" w:hAnsi="Calibri" w:cs="Calibri"/>
-          <w:sz w:val="28"/>
-          <w:szCs w:val="28"/>
-        </w:rPr>
-        <w:t xml:space="preserve">RechargeJobResult extends </w:t>
-      </w:r>
+      <w:proofErr w:type="spellStart"/>
+      <w:r>
+        <w:rPr>
+          <w:rFonts w:ascii="Calibri" w:hAnsi="Calibri" w:cs="Calibri"/>
+          <w:sz w:val="28"/>
+          <w:szCs w:val="28"/>
+        </w:rPr>
+        <w:t>RechargeJobResult</w:t>
+      </w:r>
+      <w:proofErr w:type="spellEnd"/>
+      <w:r>
+        <w:rPr>
+          <w:rFonts w:ascii="Calibri" w:hAnsi="Calibri" w:cs="Calibri"/>
+          <w:sz w:val="28"/>
+          <w:szCs w:val="28"/>
+        </w:rPr>
+        <w:t xml:space="preserve"> extends </w:t>
+      </w:r>
+      <w:proofErr w:type="spellStart"/>
       <w:proofErr w:type="gramStart"/>
       <w:r>
         <w:rPr>
@@ -5859,7 +6943,16 @@
           <w:sz w:val="28"/>
           <w:szCs w:val="28"/>
         </w:rPr>
-        <w:t>WpJobResult{</w:t>
+        <w:t>WpJobResult</w:t>
+      </w:r>
+      <w:proofErr w:type="spellEnd"/>
+      <w:r>
+        <w:rPr>
+          <w:rFonts w:ascii="Calibri" w:hAnsi="Calibri" w:cs="Calibri"/>
+          <w:sz w:val="28"/>
+          <w:szCs w:val="28"/>
+        </w:rPr>
+        <w:t>{</w:t>
       </w:r>
       <w:proofErr w:type="gramEnd"/>
       <w:r>
@@ -5893,42 +6986,95 @@
           <w:szCs w:val="28"/>
         </w:rPr>
         <w:tab/>
-        <w:t xml:space="preserve">transactionId, processorCode, Map&lt;String, String&gt; errors </w:t>
-      </w:r>
-    </w:p>
-    <w:p>
-      <w:pPr>
-        <w:rPr>
-          <w:rFonts w:ascii="Calibri" w:hAnsi="Calibri" w:cs="Calibri"/>
-          <w:sz w:val="28"/>
-          <w:szCs w:val="28"/>
-        </w:rPr>
-      </w:pPr>
-    </w:p>
-    <w:p>
-      <w:pPr>
-        <w:rPr>
-          <w:rFonts w:ascii="Calibri" w:hAnsi="Calibri" w:cs="Calibri"/>
-          <w:sz w:val="28"/>
-          <w:szCs w:val="28"/>
-        </w:rPr>
-      </w:pPr>
-    </w:p>
-    <w:p>
-      <w:pPr>
-        <w:rPr>
-          <w:rFonts w:ascii="Calibri" w:hAnsi="Calibri" w:cs="Calibri"/>
-          <w:sz w:val="28"/>
-          <w:szCs w:val="28"/>
-        </w:rPr>
-      </w:pPr>
-      <w:r>
-        <w:rPr>
-          <w:rFonts w:ascii="Calibri" w:hAnsi="Calibri" w:cs="Calibri"/>
-          <w:sz w:val="28"/>
-          <w:szCs w:val="28"/>
-        </w:rPr>
-        <w:t xml:space="preserve">How is pub-sub linked up with the subsciber </w:t>
+      </w:r>
+      <w:proofErr w:type="spellStart"/>
+      <w:r>
+        <w:rPr>
+          <w:rFonts w:ascii="Calibri" w:hAnsi="Calibri" w:cs="Calibri"/>
+          <w:sz w:val="28"/>
+          <w:szCs w:val="28"/>
+        </w:rPr>
+        <w:t>transactionId</w:t>
+      </w:r>
+      <w:proofErr w:type="spellEnd"/>
+      <w:r>
+        <w:rPr>
+          <w:rFonts w:ascii="Calibri" w:hAnsi="Calibri" w:cs="Calibri"/>
+          <w:sz w:val="28"/>
+          <w:szCs w:val="28"/>
+        </w:rPr>
+        <w:t xml:space="preserve">, </w:t>
+      </w:r>
+      <w:proofErr w:type="spellStart"/>
+      <w:r>
+        <w:rPr>
+          <w:rFonts w:ascii="Calibri" w:hAnsi="Calibri" w:cs="Calibri"/>
+          <w:sz w:val="28"/>
+          <w:szCs w:val="28"/>
+        </w:rPr>
+        <w:t>processorCode</w:t>
+      </w:r>
+      <w:proofErr w:type="spellEnd"/>
+      <w:r>
+        <w:rPr>
+          <w:rFonts w:ascii="Calibri" w:hAnsi="Calibri" w:cs="Calibri"/>
+          <w:sz w:val="28"/>
+          <w:szCs w:val="28"/>
+        </w:rPr>
+        <w:t xml:space="preserve">, Map&lt;String, String&gt; errors </w:t>
+      </w:r>
+    </w:p>
+    <w:p>
+      <w:pPr>
+        <w:rPr>
+          <w:rFonts w:ascii="Calibri" w:hAnsi="Calibri" w:cs="Calibri"/>
+          <w:sz w:val="28"/>
+          <w:szCs w:val="28"/>
+        </w:rPr>
+      </w:pPr>
+    </w:p>
+    <w:p>
+      <w:pPr>
+        <w:rPr>
+          <w:rFonts w:ascii="Calibri" w:hAnsi="Calibri" w:cs="Calibri"/>
+          <w:sz w:val="28"/>
+          <w:szCs w:val="28"/>
+        </w:rPr>
+      </w:pPr>
+    </w:p>
+    <w:p>
+      <w:pPr>
+        <w:rPr>
+          <w:rFonts w:ascii="Calibri" w:hAnsi="Calibri" w:cs="Calibri"/>
+          <w:sz w:val="28"/>
+          <w:szCs w:val="28"/>
+        </w:rPr>
+      </w:pPr>
+      <w:r>
+        <w:rPr>
+          <w:rFonts w:ascii="Calibri" w:hAnsi="Calibri" w:cs="Calibri"/>
+          <w:sz w:val="28"/>
+          <w:szCs w:val="28"/>
+        </w:rPr>
+        <w:t xml:space="preserve">How is pub-sub linked up with the </w:t>
+      </w:r>
+      <w:proofErr w:type="spellStart"/>
+      <w:r>
+        <w:rPr>
+          <w:rFonts w:ascii="Calibri" w:hAnsi="Calibri" w:cs="Calibri"/>
+          <w:sz w:val="28"/>
+          <w:szCs w:val="28"/>
+        </w:rPr>
+        <w:t>subsciber</w:t>
+      </w:r>
+      <w:proofErr w:type="spellEnd"/>
+      <w:r>
+        <w:rPr>
+          <w:rFonts w:ascii="Calibri" w:hAnsi="Calibri" w:cs="Calibri"/>
+          <w:sz w:val="28"/>
+          <w:szCs w:val="28"/>
+        </w:rPr>
+        <w:t xml:space="preserve"> </w:t>
       </w:r>
       <w:r>
         <w:rPr>
@@ -5938,6 +7084,7 @@
         </w:rPr>
         <w:t>(</w:t>
       </w:r>
+      <w:proofErr w:type="spellStart"/>
       <w:r>
         <w:rPr>
           <w:rFonts w:ascii="Calibri" w:hAnsi="Calibri" w:cs="Calibri"/>
@@ -5946,7 +7093,18 @@
           <w:sz w:val="28"/>
           <w:szCs w:val="28"/>
         </w:rPr>
-        <w:t xml:space="preserve">BraintreeUnsuccessfulChargeSubscriber) </w:t>
+        <w:t>BraintreeUnsuccessfulChargeSubscriber</w:t>
+      </w:r>
+      <w:proofErr w:type="spellEnd"/>
+      <w:r>
+        <w:rPr>
+          <w:rFonts w:ascii="Calibri" w:hAnsi="Calibri" w:cs="Calibri"/>
+          <w:b/>
+          <w:bCs/>
+          <w:sz w:val="28"/>
+          <w:szCs w:val="28"/>
+        </w:rPr>
+        <w:t xml:space="preserve">) </w:t>
       </w:r>
       <w:r>
         <w:rPr>
@@ -5997,7 +7155,25 @@
           <w:sz w:val="28"/>
           <w:szCs w:val="28"/>
         </w:rPr>
-        <w:t>Create the topc and subscriber in terraform repo</w:t>
+        <w:t xml:space="preserve">Create the </w:t>
+      </w:r>
+      <w:proofErr w:type="spellStart"/>
+      <w:r>
+        <w:rPr>
+          <w:rFonts w:ascii="Calibri" w:hAnsi="Calibri" w:cs="Calibri"/>
+          <w:sz w:val="28"/>
+          <w:szCs w:val="28"/>
+        </w:rPr>
+        <w:t>topc</w:t>
+      </w:r>
+      <w:proofErr w:type="spellEnd"/>
+      <w:r>
+        <w:rPr>
+          <w:rFonts w:ascii="Calibri" w:hAnsi="Calibri" w:cs="Calibri"/>
+          <w:sz w:val="28"/>
+          <w:szCs w:val="28"/>
+        </w:rPr>
+        <w:t xml:space="preserve"> and subscriber in terraform repo</w:t>
       </w:r>
       <w:r>
         <w:rPr>
@@ -6039,8 +7215,36 @@
           <w:sz w:val="28"/>
           <w:szCs w:val="28"/>
         </w:rPr>
-        <w:t>In pbt-service-wplans</w:t>
-      </w:r>
+        <w:t xml:space="preserve">In </w:t>
+      </w:r>
+      <w:proofErr w:type="spellStart"/>
+      <w:r>
+        <w:rPr>
+          <w:rFonts w:ascii="Calibri" w:hAnsi="Calibri" w:cs="Calibri"/>
+          <w:sz w:val="28"/>
+          <w:szCs w:val="28"/>
+        </w:rPr>
+        <w:t>pbt</w:t>
+      </w:r>
+      <w:proofErr w:type="spellEnd"/>
+      <w:r>
+        <w:rPr>
+          <w:rFonts w:ascii="Calibri" w:hAnsi="Calibri" w:cs="Calibri"/>
+          <w:sz w:val="28"/>
+          <w:szCs w:val="28"/>
+        </w:rPr>
+        <w:t>-service-</w:t>
+      </w:r>
+      <w:proofErr w:type="spellStart"/>
+      <w:r>
+        <w:rPr>
+          <w:rFonts w:ascii="Calibri" w:hAnsi="Calibri" w:cs="Calibri"/>
+          <w:sz w:val="28"/>
+          <w:szCs w:val="28"/>
+        </w:rPr>
+        <w:t>wplans</w:t>
+      </w:r>
+      <w:proofErr w:type="spellEnd"/>
       <w:r>
         <w:rPr>
           <w:rFonts w:ascii="Calibri" w:hAnsi="Calibri" w:cs="Calibri"/>
@@ -6075,13 +7279,23 @@
           <w:szCs w:val="28"/>
         </w:rPr>
       </w:pPr>
-      <w:r>
-        <w:rPr>
-          <w:rFonts w:ascii="Calibri" w:hAnsi="Calibri" w:cs="Calibri"/>
-          <w:sz w:val="28"/>
-          <w:szCs w:val="28"/>
-        </w:rPr>
-        <w:t>braintree:</w:t>
+      <w:proofErr w:type="spellStart"/>
+      <w:r>
+        <w:rPr>
+          <w:rFonts w:ascii="Calibri" w:hAnsi="Calibri" w:cs="Calibri"/>
+          <w:sz w:val="28"/>
+          <w:szCs w:val="28"/>
+        </w:rPr>
+        <w:t>braintree</w:t>
+      </w:r>
+      <w:proofErr w:type="spellEnd"/>
+      <w:r>
+        <w:rPr>
+          <w:rFonts w:ascii="Calibri" w:hAnsi="Calibri" w:cs="Calibri"/>
+          <w:sz w:val="28"/>
+          <w:szCs w:val="28"/>
+        </w:rPr>
+        <w:t>:</w:t>
       </w:r>
     </w:p>
     <w:p>
@@ -6247,7 +7461,29 @@
           <w:szCs w:val="28"/>
         </w:rPr>
         <w:lastRenderedPageBreak/>
-        <w:t>What are ths components of retry and decline in pub/sub</w:t>
+        <w:t xml:space="preserve">What are </w:t>
+      </w:r>
+      <w:proofErr w:type="spellStart"/>
+      <w:r>
+        <w:rPr>
+          <w:rFonts w:ascii="Calibri" w:hAnsi="Calibri" w:cs="Calibri"/>
+          <w:b/>
+          <w:bCs/>
+          <w:sz w:val="28"/>
+          <w:szCs w:val="28"/>
+        </w:rPr>
+        <w:t>ths</w:t>
+      </w:r>
+      <w:proofErr w:type="spellEnd"/>
+      <w:r>
+        <w:rPr>
+          <w:rFonts w:ascii="Calibri" w:hAnsi="Calibri" w:cs="Calibri"/>
+          <w:b/>
+          <w:bCs/>
+          <w:sz w:val="28"/>
+          <w:szCs w:val="28"/>
+        </w:rPr>
+        <w:t xml:space="preserve"> components of retry and decline in pub/sub</w:t>
       </w:r>
     </w:p>
     <w:p>
@@ -6300,6 +7536,7 @@
         </w:rPr>
         <w:t xml:space="preserve">class </w:t>
       </w:r>
+      <w:proofErr w:type="spellStart"/>
       <w:r>
         <w:rPr>
           <w:rFonts w:ascii="Calibri" w:hAnsi="Calibri" w:cs="Calibri"/>
@@ -6308,6 +7545,7 @@
         </w:rPr>
         <w:t>BraintreeWebhookMessage</w:t>
       </w:r>
+      <w:proofErr w:type="spellEnd"/>
       <w:r>
         <w:rPr>
           <w:rFonts w:ascii="Calibri" w:hAnsi="Calibri" w:cs="Calibri"/>
@@ -6340,7 +7578,25 @@
           <w:szCs w:val="28"/>
         </w:rPr>
         <w:tab/>
-        <w:t xml:space="preserve">used to indicate the BraintreeWebhookMessage </w:t>
+        <w:t xml:space="preserve">used to indicate the </w:t>
+      </w:r>
+      <w:proofErr w:type="spellStart"/>
+      <w:r>
+        <w:rPr>
+          <w:rFonts w:ascii="Calibri" w:hAnsi="Calibri" w:cs="Calibri"/>
+          <w:sz w:val="28"/>
+          <w:szCs w:val="28"/>
+        </w:rPr>
+        <w:t>BraintreeWebhookMessage</w:t>
+      </w:r>
+      <w:proofErr w:type="spellEnd"/>
+      <w:r>
+        <w:rPr>
+          <w:rFonts w:ascii="Calibri" w:hAnsi="Calibri" w:cs="Calibri"/>
+          <w:sz w:val="28"/>
+          <w:szCs w:val="28"/>
+        </w:rPr>
+        <w:t xml:space="preserve"> </w:t>
       </w:r>
       <w:r>
         <w:rPr>
@@ -6420,6 +7676,7 @@
         </w:rPr>
         <w:t xml:space="preserve">2. </w:t>
       </w:r>
+      <w:proofErr w:type="spellStart"/>
       <w:r>
         <w:rPr>
           <w:rFonts w:ascii="Calibri" w:hAnsi="Calibri" w:cs="Calibri"/>
@@ -6430,6 +7687,7 @@
         </w:rPr>
         <w:t>BraintreeMessageHandleService</w:t>
       </w:r>
+      <w:proofErr w:type="spellEnd"/>
     </w:p>
     <w:p>
       <w:pPr>
@@ -6446,7 +7704,43 @@
           <w:szCs w:val="28"/>
         </w:rPr>
         <w:tab/>
-        <w:t>- handle the message that we receive from braintree if sucecesful or unsuccessfu</w:t>
+        <w:t xml:space="preserve">- handle the message that we receive from </w:t>
+      </w:r>
+      <w:proofErr w:type="spellStart"/>
+      <w:r>
+        <w:rPr>
+          <w:rFonts w:ascii="Calibri" w:hAnsi="Calibri" w:cs="Calibri"/>
+          <w:sz w:val="28"/>
+          <w:szCs w:val="28"/>
+        </w:rPr>
+        <w:t>braintree</w:t>
+      </w:r>
+      <w:proofErr w:type="spellEnd"/>
+      <w:r>
+        <w:rPr>
+          <w:rFonts w:ascii="Calibri" w:hAnsi="Calibri" w:cs="Calibri"/>
+          <w:sz w:val="28"/>
+          <w:szCs w:val="28"/>
+        </w:rPr>
+        <w:t xml:space="preserve"> if </w:t>
+      </w:r>
+      <w:proofErr w:type="spellStart"/>
+      <w:r>
+        <w:rPr>
+          <w:rFonts w:ascii="Calibri" w:hAnsi="Calibri" w:cs="Calibri"/>
+          <w:sz w:val="28"/>
+          <w:szCs w:val="28"/>
+        </w:rPr>
+        <w:t>sucecesful</w:t>
+      </w:r>
+      <w:proofErr w:type="spellEnd"/>
+      <w:r>
+        <w:rPr>
+          <w:rFonts w:ascii="Calibri" w:hAnsi="Calibri" w:cs="Calibri"/>
+          <w:sz w:val="28"/>
+          <w:szCs w:val="28"/>
+        </w:rPr>
+        <w:t xml:space="preserve"> or unsuccessfu</w:t>
       </w:r>
       <w:r>
         <w:rPr>
@@ -6497,6 +7791,7 @@
         </w:rPr>
         <w:t xml:space="preserve">3. </w:t>
       </w:r>
+      <w:proofErr w:type="spellStart"/>
       <w:r>
         <w:rPr>
           <w:rFonts w:ascii="Calibri" w:hAnsi="Calibri" w:cs="Calibri"/>
@@ -6507,6 +7802,7 @@
         </w:rPr>
         <w:t>BraintreeUnsuccessfulChargeSubscriber</w:t>
       </w:r>
+      <w:proofErr w:type="spellEnd"/>
       <w:r>
         <w:rPr>
           <w:rFonts w:ascii="Calibri" w:hAnsi="Calibri" w:cs="Calibri"/>
@@ -6551,8 +7847,27 @@
           <w:sz w:val="28"/>
           <w:szCs w:val="28"/>
         </w:rPr>
-        <w:t xml:space="preserve">this extends PubSub, and handles </w:t>
-      </w:r>
+        <w:t xml:space="preserve">this extends </w:t>
+      </w:r>
+      <w:proofErr w:type="spellStart"/>
+      <w:r>
+        <w:rPr>
+          <w:rFonts w:ascii="Calibri" w:hAnsi="Calibri" w:cs="Calibri"/>
+          <w:sz w:val="28"/>
+          <w:szCs w:val="28"/>
+        </w:rPr>
+        <w:t>PubSub</w:t>
+      </w:r>
+      <w:proofErr w:type="spellEnd"/>
+      <w:r>
+        <w:rPr>
+          <w:rFonts w:ascii="Calibri" w:hAnsi="Calibri" w:cs="Calibri"/>
+          <w:sz w:val="28"/>
+          <w:szCs w:val="28"/>
+        </w:rPr>
+        <w:t xml:space="preserve">, and handles </w:t>
+      </w:r>
+      <w:proofErr w:type="spellStart"/>
       <w:r>
         <w:rPr>
           <w:rFonts w:ascii="Calibri" w:hAnsi="Calibri" w:cs="Calibri"/>
@@ -6561,6 +7876,7 @@
         </w:rPr>
         <w:t>BraintreeWebhookMessage</w:t>
       </w:r>
+      <w:proofErr w:type="spellEnd"/>
     </w:p>
     <w:p>
       <w:pPr>
@@ -6579,13 +7895,23 @@
         <w:tab/>
         <w:t xml:space="preserve">- if not successful then we pass this to the </w:t>
       </w:r>
-      <w:r>
-        <w:rPr>
-          <w:rFonts w:ascii="Calibri" w:hAnsi="Calibri" w:cs="Calibri"/>
-          <w:sz w:val="28"/>
-          <w:szCs w:val="28"/>
-        </w:rPr>
-        <w:t>messageHandleService (point 2)</w:t>
+      <w:proofErr w:type="spellStart"/>
+      <w:r>
+        <w:rPr>
+          <w:rFonts w:ascii="Calibri" w:hAnsi="Calibri" w:cs="Calibri"/>
+          <w:sz w:val="28"/>
+          <w:szCs w:val="28"/>
+        </w:rPr>
+        <w:t>messageHandleService</w:t>
+      </w:r>
+      <w:proofErr w:type="spellEnd"/>
+      <w:r>
+        <w:rPr>
+          <w:rFonts w:ascii="Calibri" w:hAnsi="Calibri" w:cs="Calibri"/>
+          <w:sz w:val="28"/>
+          <w:szCs w:val="28"/>
+        </w:rPr>
+        <w:t xml:space="preserve"> (point 2)</w:t>
       </w:r>
       <w:r>
         <w:rPr>
@@ -6619,7 +7945,16 @@
           <w:sz w:val="28"/>
           <w:szCs w:val="28"/>
         </w:rPr>
-        <w:t>3.5 BraintreeSubscription</w:t>
+        <w:t xml:space="preserve">3.5 </w:t>
+      </w:r>
+      <w:proofErr w:type="spellStart"/>
+      <w:r>
+        <w:rPr>
+          <w:rFonts w:ascii="Calibri" w:hAnsi="Calibri" w:cs="Calibri"/>
+          <w:sz w:val="28"/>
+          <w:szCs w:val="28"/>
+        </w:rPr>
+        <w:t>BraintreeSubscription</w:t>
       </w:r>
       <w:r>
         <w:rPr>
@@ -6629,6 +7964,7 @@
         </w:rPr>
         <w:t>CancelledSubscriber</w:t>
       </w:r>
+      <w:proofErr w:type="spellEnd"/>
     </w:p>
     <w:p>
       <w:pPr>
@@ -6778,8 +8114,20 @@
           <w:sz w:val="28"/>
           <w:szCs w:val="28"/>
         </w:rPr>
-        <w:t>5. WpLanCommonSchedulerJob</w:t>
-      </w:r>
+        <w:t xml:space="preserve">5. </w:t>
+      </w:r>
+      <w:proofErr w:type="spellStart"/>
+      <w:r>
+        <w:rPr>
+          <w:rFonts w:ascii="Calibri" w:hAnsi="Calibri" w:cs="Calibri"/>
+          <w:b/>
+          <w:bCs/>
+          <w:sz w:val="28"/>
+          <w:szCs w:val="28"/>
+        </w:rPr>
+        <w:t>WpLanCommonSchedulerJob</w:t>
+      </w:r>
+      <w:proofErr w:type="spellEnd"/>
       <w:r>
         <w:rPr>
           <w:rFonts w:ascii="Calibri" w:hAnsi="Calibri" w:cs="Calibri"/>
@@ -6942,7 +8290,25 @@
           <w:sz w:val="28"/>
           <w:szCs w:val="28"/>
         </w:rPr>
-        <w:t>Whenever SubscriptionWentActive webhook notification is received.</w:t>
+        <w:t xml:space="preserve">Whenever </w:t>
+      </w:r>
+      <w:proofErr w:type="spellStart"/>
+      <w:r>
+        <w:rPr>
+          <w:rFonts w:ascii="Calibri" w:hAnsi="Calibri" w:cs="Calibri"/>
+          <w:sz w:val="28"/>
+          <w:szCs w:val="28"/>
+        </w:rPr>
+        <w:t>SubscriptionWentActive</w:t>
+      </w:r>
+      <w:proofErr w:type="spellEnd"/>
+      <w:r>
+        <w:rPr>
+          <w:rFonts w:ascii="Calibri" w:hAnsi="Calibri" w:cs="Calibri"/>
+          <w:sz w:val="28"/>
+          <w:szCs w:val="28"/>
+        </w:rPr>
+        <w:t xml:space="preserve"> webhook notification is received.</w:t>
       </w:r>
     </w:p>
     <w:p>
@@ -7034,6 +8400,7 @@
         </w:rPr>
         <w:t xml:space="preserve">When </w:t>
       </w:r>
+      <w:proofErr w:type="spellStart"/>
       <w:proofErr w:type="gramStart"/>
       <w:r>
         <w:rPr>
@@ -7041,7 +8408,16 @@
           <w:sz w:val="28"/>
           <w:szCs w:val="28"/>
         </w:rPr>
-        <w:t>updatePaymentMethod(</w:t>
+        <w:t>updatePaymentMethod</w:t>
+      </w:r>
+      <w:proofErr w:type="spellEnd"/>
+      <w:r>
+        <w:rPr>
+          <w:rFonts w:ascii="Calibri" w:hAnsi="Calibri" w:cs="Calibri"/>
+          <w:sz w:val="28"/>
+          <w:szCs w:val="28"/>
+        </w:rPr>
+        <w:t>(</w:t>
       </w:r>
       <w:proofErr w:type="gramEnd"/>
       <w:r>
@@ -7173,7 +8549,25 @@
           <w:szCs w:val="28"/>
         </w:rPr>
         <w:tab/>
-        <w:t xml:space="preserve">3. Check if we need to rescedule a recharge job here </w:t>
+        <w:t xml:space="preserve">3. Check if we need to </w:t>
+      </w:r>
+      <w:proofErr w:type="spellStart"/>
+      <w:r>
+        <w:rPr>
+          <w:rFonts w:ascii="Calibri" w:hAnsi="Calibri" w:cs="Calibri"/>
+          <w:sz w:val="28"/>
+          <w:szCs w:val="28"/>
+        </w:rPr>
+        <w:t>rescedule</w:t>
+      </w:r>
+      <w:proofErr w:type="spellEnd"/>
+      <w:r>
+        <w:rPr>
+          <w:rFonts w:ascii="Calibri" w:hAnsi="Calibri" w:cs="Calibri"/>
+          <w:sz w:val="28"/>
+          <w:szCs w:val="28"/>
+        </w:rPr>
+        <w:t xml:space="preserve"> a recharge job here </w:t>
       </w:r>
     </w:p>
     <w:p>
@@ -7274,15 +8668,33 @@
           <w:szCs w:val="28"/>
         </w:rPr>
         <w:tab/>
-        <w:t>- r</w:t>
-      </w:r>
-      <w:r>
-        <w:rPr>
-          <w:rFonts w:ascii="Calibri" w:hAnsi="Calibri" w:cs="Calibri"/>
-          <w:sz w:val="28"/>
-          <w:szCs w:val="28"/>
-        </w:rPr>
-        <w:t>etryable and no existing scheduled jobs</w:t>
+        <w:t xml:space="preserve">- </w:t>
+      </w:r>
+      <w:proofErr w:type="spellStart"/>
+      <w:r>
+        <w:rPr>
+          <w:rFonts w:ascii="Calibri" w:hAnsi="Calibri" w:cs="Calibri"/>
+          <w:sz w:val="28"/>
+          <w:szCs w:val="28"/>
+        </w:rPr>
+        <w:t>r</w:t>
+      </w:r>
+      <w:r>
+        <w:rPr>
+          <w:rFonts w:ascii="Calibri" w:hAnsi="Calibri" w:cs="Calibri"/>
+          <w:sz w:val="28"/>
+          <w:szCs w:val="28"/>
+        </w:rPr>
+        <w:t>etryable</w:t>
+      </w:r>
+      <w:proofErr w:type="spellEnd"/>
+      <w:r>
+        <w:rPr>
+          <w:rFonts w:ascii="Calibri" w:hAnsi="Calibri" w:cs="Calibri"/>
+          <w:sz w:val="28"/>
+          <w:szCs w:val="28"/>
+        </w:rPr>
+        <w:t xml:space="preserve"> and no existing scheduled jobs</w:t>
       </w:r>
     </w:p>
     <w:p>
@@ -7318,13 +8730,23 @@
         <w:tab/>
         <w:t xml:space="preserve">- </w:t>
       </w:r>
-      <w:r>
-        <w:rPr>
-          <w:rFonts w:ascii="Calibri" w:hAnsi="Calibri" w:cs="Calibri"/>
-          <w:sz w:val="28"/>
-          <w:szCs w:val="28"/>
-        </w:rPr>
-        <w:t>retryable for the updated payment method</w:t>
+      <w:proofErr w:type="spellStart"/>
+      <w:r>
+        <w:rPr>
+          <w:rFonts w:ascii="Calibri" w:hAnsi="Calibri" w:cs="Calibri"/>
+          <w:sz w:val="28"/>
+          <w:szCs w:val="28"/>
+        </w:rPr>
+        <w:t>retryable</w:t>
+      </w:r>
+      <w:proofErr w:type="spellEnd"/>
+      <w:r>
+        <w:rPr>
+          <w:rFonts w:ascii="Calibri" w:hAnsi="Calibri" w:cs="Calibri"/>
+          <w:sz w:val="28"/>
+          <w:szCs w:val="28"/>
+        </w:rPr>
+        <w:t xml:space="preserve"> for the updated payment method</w:t>
       </w:r>
     </w:p>
     <w:p>
@@ -7366,7 +8788,25 @@
           <w:sz w:val="28"/>
           <w:szCs w:val="28"/>
         </w:rPr>
-        <w:t xml:space="preserve"> retryable for a different error code</w:t>
+        <w:t xml:space="preserve"> </w:t>
+      </w:r>
+      <w:proofErr w:type="spellStart"/>
+      <w:r>
+        <w:rPr>
+          <w:rFonts w:ascii="Calibri" w:hAnsi="Calibri" w:cs="Calibri"/>
+          <w:sz w:val="28"/>
+          <w:szCs w:val="28"/>
+        </w:rPr>
+        <w:t>retryable</w:t>
+      </w:r>
+      <w:proofErr w:type="spellEnd"/>
+      <w:r>
+        <w:rPr>
+          <w:rFonts w:ascii="Calibri" w:hAnsi="Calibri" w:cs="Calibri"/>
+          <w:sz w:val="28"/>
+          <w:szCs w:val="28"/>
+        </w:rPr>
+        <w:t xml:space="preserve"> for a different error code</w:t>
       </w:r>
     </w:p>
     <w:p>
@@ -7440,7 +8880,25 @@
           <w:sz w:val="28"/>
           <w:szCs w:val="28"/>
         </w:rPr>
-        <w:t>fetch scheduled jobs that are ready to recharge from table wp_scheduled_jobs.</w:t>
+        <w:t xml:space="preserve">fetch scheduled jobs that are ready to recharge from table </w:t>
+      </w:r>
+      <w:proofErr w:type="spellStart"/>
+      <w:r>
+        <w:rPr>
+          <w:rFonts w:ascii="Calibri" w:hAnsi="Calibri" w:cs="Calibri"/>
+          <w:sz w:val="28"/>
+          <w:szCs w:val="28"/>
+        </w:rPr>
+        <w:t>wp_scheduled_jobs</w:t>
+      </w:r>
+      <w:proofErr w:type="spellEnd"/>
+      <w:r>
+        <w:rPr>
+          <w:rFonts w:ascii="Calibri" w:hAnsi="Calibri" w:cs="Calibri"/>
+          <w:sz w:val="28"/>
+          <w:szCs w:val="28"/>
+        </w:rPr>
+        <w:t>.</w:t>
       </w:r>
     </w:p>
     <w:p>
@@ -7484,6 +8942,7 @@
         </w:rPr>
         <w:t xml:space="preserve">When a recharge request is sent to </w:t>
       </w:r>
+      <w:proofErr w:type="spellStart"/>
       <w:proofErr w:type="gramStart"/>
       <w:r>
         <w:rPr>
@@ -7491,7 +8950,16 @@
           <w:sz w:val="28"/>
           <w:szCs w:val="28"/>
         </w:rPr>
-        <w:t>braintree ,</w:t>
+        <w:t>braintree</w:t>
+      </w:r>
+      <w:proofErr w:type="spellEnd"/>
+      <w:r>
+        <w:rPr>
+          <w:rFonts w:ascii="Calibri" w:hAnsi="Calibri" w:cs="Calibri"/>
+          <w:sz w:val="28"/>
+          <w:szCs w:val="28"/>
+        </w:rPr>
+        <w:t xml:space="preserve"> ,</w:t>
       </w:r>
       <w:proofErr w:type="gramEnd"/>
       <w:r>
@@ -7542,7 +9010,25 @@
           <w:sz w:val="28"/>
           <w:szCs w:val="28"/>
         </w:rPr>
-        <w:t>if recharge failed (error returned from braintree), scheduled job state = SUBMITTED, job log SUCCEEDED = false</w:t>
+        <w:t xml:space="preserve">if recharge failed (error returned from </w:t>
+      </w:r>
+      <w:proofErr w:type="spellStart"/>
+      <w:r>
+        <w:rPr>
+          <w:rFonts w:ascii="Calibri" w:hAnsi="Calibri" w:cs="Calibri"/>
+          <w:sz w:val="28"/>
+          <w:szCs w:val="28"/>
+        </w:rPr>
+        <w:t>braintree</w:t>
+      </w:r>
+      <w:proofErr w:type="spellEnd"/>
+      <w:r>
+        <w:rPr>
+          <w:rFonts w:ascii="Calibri" w:hAnsi="Calibri" w:cs="Calibri"/>
+          <w:sz w:val="28"/>
+          <w:szCs w:val="28"/>
+        </w:rPr>
+        <w:t>), scheduled job state = SUBMITTED, job log SUCCEEDED = false</w:t>
       </w:r>
     </w:p>
     <w:p>
@@ -7563,7 +9049,43 @@
           <w:sz w:val="28"/>
           <w:szCs w:val="28"/>
         </w:rPr>
-        <w:t>If retryCount &gt;= retryLimit and not 3.a,</w:t>
+        <w:t xml:space="preserve">If </w:t>
+      </w:r>
+      <w:proofErr w:type="spellStart"/>
+      <w:r>
+        <w:rPr>
+          <w:rFonts w:ascii="Calibri" w:hAnsi="Calibri" w:cs="Calibri"/>
+          <w:sz w:val="28"/>
+          <w:szCs w:val="28"/>
+        </w:rPr>
+        <w:t>retryCount</w:t>
+      </w:r>
+      <w:proofErr w:type="spellEnd"/>
+      <w:r>
+        <w:rPr>
+          <w:rFonts w:ascii="Calibri" w:hAnsi="Calibri" w:cs="Calibri"/>
+          <w:sz w:val="28"/>
+          <w:szCs w:val="28"/>
+        </w:rPr>
+        <w:t xml:space="preserve"> &gt;= </w:t>
+      </w:r>
+      <w:proofErr w:type="spellStart"/>
+      <w:r>
+        <w:rPr>
+          <w:rFonts w:ascii="Calibri" w:hAnsi="Calibri" w:cs="Calibri"/>
+          <w:sz w:val="28"/>
+          <w:szCs w:val="28"/>
+        </w:rPr>
+        <w:t>retryLimit</w:t>
+      </w:r>
+      <w:proofErr w:type="spellEnd"/>
+      <w:r>
+        <w:rPr>
+          <w:rFonts w:ascii="Calibri" w:hAnsi="Calibri" w:cs="Calibri"/>
+          <w:sz w:val="28"/>
+          <w:szCs w:val="28"/>
+        </w:rPr>
+        <w:t xml:space="preserve"> and not 3.a,</w:t>
       </w:r>
     </w:p>
     <w:p>
@@ -7605,7 +9127,25 @@
           <w:sz w:val="28"/>
           <w:szCs w:val="28"/>
         </w:rPr>
-        <w:t>save a new job log into wp_scheduled_job_log table where SUCCEEDED = false</w:t>
+        <w:t xml:space="preserve">save a new job log into </w:t>
+      </w:r>
+      <w:proofErr w:type="spellStart"/>
+      <w:r>
+        <w:rPr>
+          <w:rFonts w:ascii="Calibri" w:hAnsi="Calibri" w:cs="Calibri"/>
+          <w:sz w:val="28"/>
+          <w:szCs w:val="28"/>
+        </w:rPr>
+        <w:t>wp_scheduled_job_log</w:t>
+      </w:r>
+      <w:proofErr w:type="spellEnd"/>
+      <w:r>
+        <w:rPr>
+          <w:rFonts w:ascii="Calibri" w:hAnsi="Calibri" w:cs="Calibri"/>
+          <w:sz w:val="28"/>
+          <w:szCs w:val="28"/>
+        </w:rPr>
+        <w:t xml:space="preserve"> table where SUCCEEDED = false</w:t>
       </w:r>
     </w:p>
     <w:p>
@@ -7626,8 +9166,36 @@
           <w:sz w:val="28"/>
           <w:szCs w:val="28"/>
         </w:rPr>
-        <w:t>save WpJobResult as Json bytes in wp_scheduled_job_log</w:t>
-      </w:r>
+        <w:t xml:space="preserve">save </w:t>
+      </w:r>
+      <w:proofErr w:type="spellStart"/>
+      <w:r>
+        <w:rPr>
+          <w:rFonts w:ascii="Calibri" w:hAnsi="Calibri" w:cs="Calibri"/>
+          <w:sz w:val="28"/>
+          <w:szCs w:val="28"/>
+        </w:rPr>
+        <w:t>WpJobResult</w:t>
+      </w:r>
+      <w:proofErr w:type="spellEnd"/>
+      <w:r>
+        <w:rPr>
+          <w:rFonts w:ascii="Calibri" w:hAnsi="Calibri" w:cs="Calibri"/>
+          <w:sz w:val="28"/>
+          <w:szCs w:val="28"/>
+        </w:rPr>
+        <w:t xml:space="preserve"> as Json bytes in </w:t>
+      </w:r>
+      <w:proofErr w:type="spellStart"/>
+      <w:r>
+        <w:rPr>
+          <w:rFonts w:ascii="Calibri" w:hAnsi="Calibri" w:cs="Calibri"/>
+          <w:sz w:val="28"/>
+          <w:szCs w:val="28"/>
+        </w:rPr>
+        <w:t>wp_scheduled_job_log</w:t>
+      </w:r>
+      <w:proofErr w:type="spellEnd"/>
     </w:p>
     <w:p>
       <w:pPr>
@@ -7752,24 +9320,64 @@
           <w:sz w:val="28"/>
           <w:szCs w:val="28"/>
         </w:rPr>
-        <w:t xml:space="preserve"> for pubsub?</w:t>
-      </w:r>
-    </w:p>
-    <w:p>
-      <w:pPr>
-        <w:rPr>
-          <w:rFonts w:ascii="Calibri" w:hAnsi="Calibri" w:cs="Calibri"/>
-          <w:sz w:val="28"/>
-          <w:szCs w:val="28"/>
-        </w:rPr>
-      </w:pPr>
-      <w:r>
-        <w:rPr>
-          <w:rFonts w:ascii="Calibri" w:hAnsi="Calibri" w:cs="Calibri"/>
-          <w:sz w:val="28"/>
-          <w:szCs w:val="28"/>
-        </w:rPr>
-        <w:t>0. In our repo this lives in pbt-terraform</w:t>
+        <w:t xml:space="preserve"> for </w:t>
+      </w:r>
+      <w:proofErr w:type="spellStart"/>
+      <w:r>
+        <w:rPr>
+          <w:rFonts w:ascii="Calibri" w:hAnsi="Calibri" w:cs="Calibri"/>
+          <w:b/>
+          <w:bCs/>
+          <w:sz w:val="28"/>
+          <w:szCs w:val="28"/>
+        </w:rPr>
+        <w:t>pubsub</w:t>
+      </w:r>
+      <w:proofErr w:type="spellEnd"/>
+      <w:r>
+        <w:rPr>
+          <w:rFonts w:ascii="Calibri" w:hAnsi="Calibri" w:cs="Calibri"/>
+          <w:b/>
+          <w:bCs/>
+          <w:sz w:val="28"/>
+          <w:szCs w:val="28"/>
+        </w:rPr>
+        <w:t>?</w:t>
+      </w:r>
+    </w:p>
+    <w:p>
+      <w:pPr>
+        <w:rPr>
+          <w:rFonts w:ascii="Calibri" w:hAnsi="Calibri" w:cs="Calibri"/>
+          <w:sz w:val="28"/>
+          <w:szCs w:val="28"/>
+        </w:rPr>
+      </w:pPr>
+      <w:r>
+        <w:rPr>
+          <w:rFonts w:ascii="Calibri" w:hAnsi="Calibri" w:cs="Calibri"/>
+          <w:sz w:val="28"/>
+          <w:szCs w:val="28"/>
+        </w:rPr>
+        <w:t xml:space="preserve">0. In our repo this lives in </w:t>
+      </w:r>
+      <w:proofErr w:type="spellStart"/>
+      <w:r>
+        <w:rPr>
+          <w:rFonts w:ascii="Calibri" w:hAnsi="Calibri" w:cs="Calibri"/>
+          <w:sz w:val="28"/>
+          <w:szCs w:val="28"/>
+        </w:rPr>
+        <w:t>pbt</w:t>
+      </w:r>
+      <w:proofErr w:type="spellEnd"/>
+      <w:r>
+        <w:rPr>
+          <w:rFonts w:ascii="Calibri" w:hAnsi="Calibri" w:cs="Calibri"/>
+          <w:sz w:val="28"/>
+          <w:szCs w:val="28"/>
+        </w:rPr>
+        <w:t>-terraform</w:t>
       </w:r>
     </w:p>
     <w:p>
@@ -7836,7 +9444,25 @@
           <w:sz w:val="28"/>
           <w:szCs w:val="28"/>
         </w:rPr>
-        <w:t xml:space="preserve">in the pubsub based on a topic here </w:t>
+        <w:t xml:space="preserve">in the </w:t>
+      </w:r>
+      <w:proofErr w:type="spellStart"/>
+      <w:r>
+        <w:rPr>
+          <w:rFonts w:ascii="Calibri" w:hAnsi="Calibri" w:cs="Calibri"/>
+          <w:sz w:val="28"/>
+          <w:szCs w:val="28"/>
+        </w:rPr>
+        <w:t>pubsub</w:t>
+      </w:r>
+      <w:proofErr w:type="spellEnd"/>
+      <w:r>
+        <w:rPr>
+          <w:rFonts w:ascii="Calibri" w:hAnsi="Calibri" w:cs="Calibri"/>
+          <w:sz w:val="28"/>
+          <w:szCs w:val="28"/>
+        </w:rPr>
+        <w:t xml:space="preserve"> based on a topic here </w:t>
       </w:r>
     </w:p>
     <w:p>
@@ -7905,8 +9531,27 @@
           <w:sz w:val="28"/>
           <w:szCs w:val="28"/>
         </w:rPr>
-        <w:t xml:space="preserve">  project_id          = </w:t>
-      </w:r>
+        <w:t xml:space="preserve">  </w:t>
+      </w:r>
+      <w:proofErr w:type="spellStart"/>
+      <w:r>
+        <w:rPr>
+          <w:rFonts w:ascii="Calibri" w:hAnsi="Calibri" w:cs="Calibri"/>
+          <w:sz w:val="28"/>
+          <w:szCs w:val="28"/>
+        </w:rPr>
+        <w:t>project_id</w:t>
+      </w:r>
+      <w:proofErr w:type="spellEnd"/>
+      <w:r>
+        <w:rPr>
+          <w:rFonts w:ascii="Calibri" w:hAnsi="Calibri" w:cs="Calibri"/>
+          <w:sz w:val="28"/>
+          <w:szCs w:val="28"/>
+        </w:rPr>
+        <w:t xml:space="preserve">          = </w:t>
+      </w:r>
+      <w:proofErr w:type="spellStart"/>
       <w:proofErr w:type="gramStart"/>
       <w:r>
         <w:rPr>
@@ -7925,6 +9570,7 @@
         </w:rPr>
         <w:t>_id</w:t>
       </w:r>
+      <w:proofErr w:type="spellEnd"/>
     </w:p>
     <w:p>
       <w:pPr>
@@ -7975,33 +9621,69 @@
           <w:sz w:val="28"/>
           <w:szCs w:val="28"/>
         </w:rPr>
-        <w:t xml:space="preserve">  grant_token_creator = false</w:t>
-      </w:r>
-    </w:p>
-    <w:p>
-      <w:pPr>
-        <w:rPr>
-          <w:rFonts w:ascii="Calibri" w:hAnsi="Calibri" w:cs="Calibri"/>
-          <w:sz w:val="28"/>
-          <w:szCs w:val="28"/>
-        </w:rPr>
-      </w:pPr>
-    </w:p>
-    <w:p>
-      <w:pPr>
-        <w:rPr>
-          <w:rFonts w:ascii="Calibri" w:hAnsi="Calibri" w:cs="Calibri"/>
-          <w:sz w:val="28"/>
-          <w:szCs w:val="28"/>
-        </w:rPr>
-      </w:pPr>
-      <w:r>
-        <w:rPr>
-          <w:rFonts w:ascii="Calibri" w:hAnsi="Calibri" w:cs="Calibri"/>
-          <w:sz w:val="28"/>
-          <w:szCs w:val="28"/>
-        </w:rPr>
-        <w:t>And in pbt-service-finance</w:t>
+        <w:t xml:space="preserve">  </w:t>
+      </w:r>
+      <w:proofErr w:type="spellStart"/>
+      <w:r>
+        <w:rPr>
+          <w:rFonts w:ascii="Calibri" w:hAnsi="Calibri" w:cs="Calibri"/>
+          <w:sz w:val="28"/>
+          <w:szCs w:val="28"/>
+        </w:rPr>
+        <w:t>grant_token_creator</w:t>
+      </w:r>
+      <w:proofErr w:type="spellEnd"/>
+      <w:r>
+        <w:rPr>
+          <w:rFonts w:ascii="Calibri" w:hAnsi="Calibri" w:cs="Calibri"/>
+          <w:sz w:val="28"/>
+          <w:szCs w:val="28"/>
+        </w:rPr>
+        <w:t xml:space="preserve"> = false</w:t>
+      </w:r>
+    </w:p>
+    <w:p>
+      <w:pPr>
+        <w:rPr>
+          <w:rFonts w:ascii="Calibri" w:hAnsi="Calibri" w:cs="Calibri"/>
+          <w:sz w:val="28"/>
+          <w:szCs w:val="28"/>
+        </w:rPr>
+      </w:pPr>
+    </w:p>
+    <w:p>
+      <w:pPr>
+        <w:rPr>
+          <w:rFonts w:ascii="Calibri" w:hAnsi="Calibri" w:cs="Calibri"/>
+          <w:sz w:val="28"/>
+          <w:szCs w:val="28"/>
+        </w:rPr>
+      </w:pPr>
+      <w:r>
+        <w:rPr>
+          <w:rFonts w:ascii="Calibri" w:hAnsi="Calibri" w:cs="Calibri"/>
+          <w:sz w:val="28"/>
+          <w:szCs w:val="28"/>
+        </w:rPr>
+        <w:t xml:space="preserve">And in </w:t>
+      </w:r>
+      <w:proofErr w:type="spellStart"/>
+      <w:r>
+        <w:rPr>
+          <w:rFonts w:ascii="Calibri" w:hAnsi="Calibri" w:cs="Calibri"/>
+          <w:sz w:val="28"/>
+          <w:szCs w:val="28"/>
+        </w:rPr>
+        <w:t>pbt</w:t>
+      </w:r>
+      <w:proofErr w:type="spellEnd"/>
+      <w:r>
+        <w:rPr>
+          <w:rFonts w:ascii="Calibri" w:hAnsi="Calibri" w:cs="Calibri"/>
+          <w:sz w:val="28"/>
+          <w:szCs w:val="28"/>
+        </w:rPr>
+        <w:t>-service-finance</w:t>
       </w:r>
       <w:r>
         <w:rPr>
@@ -8018,7 +9700,25 @@
           <w:szCs w:val="28"/>
         </w:rPr>
         <w:tab/>
-        <w:t xml:space="preserve">We configure in the app.yml file </w:t>
+        <w:t xml:space="preserve">We configure in the </w:t>
+      </w:r>
+      <w:proofErr w:type="spellStart"/>
+      <w:r>
+        <w:rPr>
+          <w:rFonts w:ascii="Calibri" w:hAnsi="Calibri" w:cs="Calibri"/>
+          <w:sz w:val="28"/>
+          <w:szCs w:val="28"/>
+        </w:rPr>
+        <w:t>app.yml</w:t>
+      </w:r>
+      <w:proofErr w:type="spellEnd"/>
+      <w:r>
+        <w:rPr>
+          <w:rFonts w:ascii="Calibri" w:hAnsi="Calibri" w:cs="Calibri"/>
+          <w:sz w:val="28"/>
+          <w:szCs w:val="28"/>
+        </w:rPr>
+        <w:t xml:space="preserve"> file </w:t>
       </w:r>
       <w:r>
         <w:rPr>
@@ -8183,6 +9883,7 @@
           <w:szCs w:val="28"/>
         </w:rPr>
       </w:pPr>
+      <w:proofErr w:type="spellStart"/>
       <w:r>
         <w:rPr>
           <w:rFonts w:ascii="Calibri" w:hAnsi="Calibri" w:cs="Calibri"/>
@@ -8193,6 +9894,7 @@
         </w:rPr>
         <w:t>wp_customer</w:t>
       </w:r>
+      <w:proofErr w:type="spellEnd"/>
     </w:p>
     <w:p>
       <w:pPr>
@@ -8219,13 +9921,23 @@
           <w:szCs w:val="28"/>
         </w:rPr>
       </w:pPr>
-      <w:r>
-        <w:rPr>
-          <w:rFonts w:ascii="Calibri" w:hAnsi="Calibri" w:cs="Calibri"/>
-          <w:sz w:val="28"/>
-          <w:szCs w:val="28"/>
-        </w:rPr>
-        <w:t>braintree_customer_id // text</w:t>
+      <w:proofErr w:type="spellStart"/>
+      <w:r>
+        <w:rPr>
+          <w:rFonts w:ascii="Calibri" w:hAnsi="Calibri" w:cs="Calibri"/>
+          <w:sz w:val="28"/>
+          <w:szCs w:val="28"/>
+        </w:rPr>
+        <w:t>braintree_customer_id</w:t>
+      </w:r>
+      <w:proofErr w:type="spellEnd"/>
+      <w:r>
+        <w:rPr>
+          <w:rFonts w:ascii="Calibri" w:hAnsi="Calibri" w:cs="Calibri"/>
+          <w:sz w:val="28"/>
+          <w:szCs w:val="28"/>
+        </w:rPr>
+        <w:t xml:space="preserve"> // text</w:t>
       </w:r>
       <w:r>
         <w:rPr>
@@ -8244,6 +9956,7 @@
           <w:szCs w:val="28"/>
         </w:rPr>
       </w:pPr>
+      <w:proofErr w:type="spellStart"/>
       <w:r>
         <w:rPr>
           <w:rFonts w:ascii="Calibri" w:hAnsi="Calibri" w:cs="Calibri"/>
@@ -8252,6 +9965,7 @@
         </w:rPr>
         <w:t>wp_log</w:t>
       </w:r>
+      <w:proofErr w:type="spellEnd"/>
     </w:p>
     <w:p>
       <w:pPr>
@@ -8278,30 +9992,50 @@
           <w:szCs w:val="28"/>
         </w:rPr>
       </w:pPr>
-      <w:r>
-        <w:rPr>
-          <w:rFonts w:ascii="Calibri" w:hAnsi="Calibri" w:cs="Calibri"/>
-          <w:sz w:val="28"/>
-          <w:szCs w:val="28"/>
-        </w:rPr>
-        <w:t>braintree_subscription_id // text</w:t>
-      </w:r>
-    </w:p>
-    <w:p>
-      <w:pPr>
-        <w:rPr>
-          <w:rFonts w:ascii="Calibri" w:hAnsi="Calibri" w:cs="Calibri"/>
-          <w:sz w:val="28"/>
-          <w:szCs w:val="28"/>
-        </w:rPr>
-      </w:pPr>
-      <w:r>
-        <w:rPr>
-          <w:rFonts w:ascii="Calibri" w:hAnsi="Calibri" w:cs="Calibri"/>
-          <w:sz w:val="28"/>
-          <w:szCs w:val="28"/>
-        </w:rPr>
-        <w:t>braintree_state // text</w:t>
+      <w:proofErr w:type="spellStart"/>
+      <w:r>
+        <w:rPr>
+          <w:rFonts w:ascii="Calibri" w:hAnsi="Calibri" w:cs="Calibri"/>
+          <w:sz w:val="28"/>
+          <w:szCs w:val="28"/>
+        </w:rPr>
+        <w:t>braintree_subscription_id</w:t>
+      </w:r>
+      <w:proofErr w:type="spellEnd"/>
+      <w:r>
+        <w:rPr>
+          <w:rFonts w:ascii="Calibri" w:hAnsi="Calibri" w:cs="Calibri"/>
+          <w:sz w:val="28"/>
+          <w:szCs w:val="28"/>
+        </w:rPr>
+        <w:t xml:space="preserve"> // text</w:t>
+      </w:r>
+    </w:p>
+    <w:p>
+      <w:pPr>
+        <w:rPr>
+          <w:rFonts w:ascii="Calibri" w:hAnsi="Calibri" w:cs="Calibri"/>
+          <w:sz w:val="28"/>
+          <w:szCs w:val="28"/>
+        </w:rPr>
+      </w:pPr>
+      <w:proofErr w:type="spellStart"/>
+      <w:r>
+        <w:rPr>
+          <w:rFonts w:ascii="Calibri" w:hAnsi="Calibri" w:cs="Calibri"/>
+          <w:sz w:val="28"/>
+          <w:szCs w:val="28"/>
+        </w:rPr>
+        <w:t>braintree_state</w:t>
+      </w:r>
+      <w:proofErr w:type="spellEnd"/>
+      <w:r>
+        <w:rPr>
+          <w:rFonts w:ascii="Calibri" w:hAnsi="Calibri" w:cs="Calibri"/>
+          <w:sz w:val="28"/>
+          <w:szCs w:val="28"/>
+        </w:rPr>
+        <w:t xml:space="preserve"> // text</w:t>
       </w:r>
       <w:r>
         <w:rPr>
@@ -8320,6 +10054,7 @@
           <w:szCs w:val="28"/>
         </w:rPr>
       </w:pPr>
+      <w:proofErr w:type="spellStart"/>
       <w:r>
         <w:rPr>
           <w:rFonts w:ascii="Calibri" w:hAnsi="Calibri" w:cs="Calibri"/>
@@ -8328,6 +10063,7 @@
         </w:rPr>
         <w:t>wp_payment</w:t>
       </w:r>
+      <w:proofErr w:type="spellEnd"/>
     </w:p>
     <w:p>
       <w:pPr>
@@ -8354,40 +10090,61 @@
           <w:szCs w:val="28"/>
         </w:rPr>
       </w:pPr>
-      <w:r>
-        <w:rPr>
-          <w:rFonts w:ascii="Calibri" w:hAnsi="Calibri" w:cs="Calibri"/>
-          <w:sz w:val="28"/>
-          <w:szCs w:val="28"/>
-        </w:rPr>
-        <w:t>braintree_transaction_id // text</w:t>
-      </w:r>
-    </w:p>
-    <w:p>
-      <w:pPr>
-        <w:rPr>
-          <w:rFonts w:ascii="Calibri" w:hAnsi="Calibri" w:cs="Calibri"/>
-          <w:sz w:val="28"/>
-          <w:szCs w:val="28"/>
-        </w:rPr>
-      </w:pPr>
-      <w:r>
-        <w:rPr>
-          <w:rFonts w:ascii="Calibri" w:hAnsi="Calibri" w:cs="Calibri"/>
-          <w:sz w:val="28"/>
-          <w:szCs w:val="28"/>
-        </w:rPr>
-        <w:t>braintree_subscription_id // text</w:t>
-      </w:r>
-    </w:p>
-    <w:p>
-      <w:pPr>
-        <w:rPr>
-          <w:rFonts w:ascii="Calibri" w:hAnsi="Calibri" w:cs="Calibri"/>
-          <w:sz w:val="28"/>
-          <w:szCs w:val="28"/>
-        </w:rPr>
-      </w:pPr>
+      <w:proofErr w:type="spellStart"/>
+      <w:r>
+        <w:rPr>
+          <w:rFonts w:ascii="Calibri" w:hAnsi="Calibri" w:cs="Calibri"/>
+          <w:sz w:val="28"/>
+          <w:szCs w:val="28"/>
+        </w:rPr>
+        <w:t>braintree_transaction_id</w:t>
+      </w:r>
+      <w:proofErr w:type="spellEnd"/>
+      <w:r>
+        <w:rPr>
+          <w:rFonts w:ascii="Calibri" w:hAnsi="Calibri" w:cs="Calibri"/>
+          <w:sz w:val="28"/>
+          <w:szCs w:val="28"/>
+        </w:rPr>
+        <w:t xml:space="preserve"> // text</w:t>
+      </w:r>
+    </w:p>
+    <w:p>
+      <w:pPr>
+        <w:rPr>
+          <w:rFonts w:ascii="Calibri" w:hAnsi="Calibri" w:cs="Calibri"/>
+          <w:sz w:val="28"/>
+          <w:szCs w:val="28"/>
+        </w:rPr>
+      </w:pPr>
+      <w:proofErr w:type="spellStart"/>
+      <w:r>
+        <w:rPr>
+          <w:rFonts w:ascii="Calibri" w:hAnsi="Calibri" w:cs="Calibri"/>
+          <w:sz w:val="28"/>
+          <w:szCs w:val="28"/>
+        </w:rPr>
+        <w:t>braintree_subscription_id</w:t>
+      </w:r>
+      <w:proofErr w:type="spellEnd"/>
+      <w:r>
+        <w:rPr>
+          <w:rFonts w:ascii="Calibri" w:hAnsi="Calibri" w:cs="Calibri"/>
+          <w:sz w:val="28"/>
+          <w:szCs w:val="28"/>
+        </w:rPr>
+        <w:t xml:space="preserve"> // text</w:t>
+      </w:r>
+    </w:p>
+    <w:p>
+      <w:pPr>
+        <w:rPr>
+          <w:rFonts w:ascii="Calibri" w:hAnsi="Calibri" w:cs="Calibri"/>
+          <w:sz w:val="28"/>
+          <w:szCs w:val="28"/>
+        </w:rPr>
+      </w:pPr>
+      <w:proofErr w:type="spellStart"/>
       <w:r>
         <w:rPr>
           <w:rFonts w:ascii="Calibri" w:hAnsi="Calibri" w:cs="Calibri"/>
@@ -8396,6 +10153,7 @@
         </w:rPr>
         <w:t>wp_plan</w:t>
       </w:r>
+      <w:proofErr w:type="spellEnd"/>
     </w:p>
     <w:p>
       <w:pPr>
@@ -8422,13 +10180,23 @@
           <w:szCs w:val="28"/>
         </w:rPr>
       </w:pPr>
-      <w:r>
-        <w:rPr>
-          <w:rFonts w:ascii="Calibri" w:hAnsi="Calibri" w:cs="Calibri"/>
-          <w:sz w:val="28"/>
-          <w:szCs w:val="28"/>
-        </w:rPr>
-        <w:t>braintree_plan_id // text</w:t>
+      <w:proofErr w:type="spellStart"/>
+      <w:r>
+        <w:rPr>
+          <w:rFonts w:ascii="Calibri" w:hAnsi="Calibri" w:cs="Calibri"/>
+          <w:sz w:val="28"/>
+          <w:szCs w:val="28"/>
+        </w:rPr>
+        <w:t>braintree_plan_id</w:t>
+      </w:r>
+      <w:proofErr w:type="spellEnd"/>
+      <w:r>
+        <w:rPr>
+          <w:rFonts w:ascii="Calibri" w:hAnsi="Calibri" w:cs="Calibri"/>
+          <w:sz w:val="28"/>
+          <w:szCs w:val="28"/>
+        </w:rPr>
+        <w:t xml:space="preserve"> // text</w:t>
       </w:r>
     </w:p>
     <w:p>
@@ -8489,7 +10257,25 @@
           <w:szCs w:val="28"/>
         </w:rPr>
         <w:br/>
-        <w:t xml:space="preserve">The memebership renews every month, so when it renew fails, we need to schedule a job to retry the recharge </w:t>
+        <w:t xml:space="preserve">The </w:t>
+      </w:r>
+      <w:proofErr w:type="spellStart"/>
+      <w:r>
+        <w:rPr>
+          <w:rFonts w:ascii="Calibri" w:hAnsi="Calibri" w:cs="Calibri"/>
+          <w:sz w:val="28"/>
+          <w:szCs w:val="28"/>
+        </w:rPr>
+        <w:t>memebership</w:t>
+      </w:r>
+      <w:proofErr w:type="spellEnd"/>
+      <w:r>
+        <w:rPr>
+          <w:rFonts w:ascii="Calibri" w:hAnsi="Calibri" w:cs="Calibri"/>
+          <w:sz w:val="28"/>
+          <w:szCs w:val="28"/>
+        </w:rPr>
+        <w:t xml:space="preserve"> renews every month, so when it renew fails, we need to schedule a job to retry the recharge </w:t>
       </w:r>
       <w:r>
         <w:rPr>
@@ -8581,7 +10367,25 @@
           <w:sz w:val="28"/>
           <w:szCs w:val="28"/>
         </w:rPr>
-        <w:t xml:space="preserve"> attempts have been exhausted, a message needs to be sent to the Pet Parent. The message needs to be sent per the Pet Parent’s preferred commation (SMS or email) set in Rhapsody</w:t>
+        <w:t xml:space="preserve"> attempts have been exhausted, a message needs to be sent to the Pet Parent. The message needs to be sent per the Pet Parent’s preferred </w:t>
+      </w:r>
+      <w:proofErr w:type="spellStart"/>
+      <w:r>
+        <w:rPr>
+          <w:rFonts w:ascii="Calibri" w:hAnsi="Calibri" w:cs="Calibri"/>
+          <w:sz w:val="28"/>
+          <w:szCs w:val="28"/>
+        </w:rPr>
+        <w:t>commation</w:t>
+      </w:r>
+      <w:proofErr w:type="spellEnd"/>
+      <w:r>
+        <w:rPr>
+          <w:rFonts w:ascii="Calibri" w:hAnsi="Calibri" w:cs="Calibri"/>
+          <w:sz w:val="28"/>
+          <w:szCs w:val="28"/>
+        </w:rPr>
+        <w:t xml:space="preserve"> (SMS or email) set in Rhapsody</w:t>
       </w:r>
       <w:r>
         <w:rPr>
@@ -8626,13 +10430,23 @@
         </w:rPr>
         <w:t xml:space="preserve">1. </w:t>
       </w:r>
-      <w:r>
-        <w:rPr>
-          <w:rFonts w:ascii="Calibri" w:hAnsi="Calibri" w:cs="Calibri"/>
-          <w:sz w:val="28"/>
-          <w:szCs w:val="28"/>
-        </w:rPr>
-        <w:t xml:space="preserve">Breaintree plan id </w:t>
+      <w:proofErr w:type="spellStart"/>
+      <w:r>
+        <w:rPr>
+          <w:rFonts w:ascii="Calibri" w:hAnsi="Calibri" w:cs="Calibri"/>
+          <w:sz w:val="28"/>
+          <w:szCs w:val="28"/>
+        </w:rPr>
+        <w:t>Breaintree</w:t>
+      </w:r>
+      <w:proofErr w:type="spellEnd"/>
+      <w:r>
+        <w:rPr>
+          <w:rFonts w:ascii="Calibri" w:hAnsi="Calibri" w:cs="Calibri"/>
+          <w:sz w:val="28"/>
+          <w:szCs w:val="28"/>
+        </w:rPr>
+        <w:t xml:space="preserve"> plan id </w:t>
       </w:r>
       <w:r>
         <w:rPr>
@@ -8723,7 +10537,25 @@
           <w:sz w:val="28"/>
           <w:szCs w:val="28"/>
         </w:rPr>
-        <w:t xml:space="preserve">This is important please pay attentino here </w:t>
+        <w:t xml:space="preserve">This is important please pay </w:t>
+      </w:r>
+      <w:proofErr w:type="spellStart"/>
+      <w:r>
+        <w:rPr>
+          <w:rFonts w:ascii="Calibri" w:hAnsi="Calibri" w:cs="Calibri"/>
+          <w:sz w:val="28"/>
+          <w:szCs w:val="28"/>
+        </w:rPr>
+        <w:t>attentino</w:t>
+      </w:r>
+      <w:proofErr w:type="spellEnd"/>
+      <w:r>
+        <w:rPr>
+          <w:rFonts w:ascii="Calibri" w:hAnsi="Calibri" w:cs="Calibri"/>
+          <w:sz w:val="28"/>
+          <w:szCs w:val="28"/>
+        </w:rPr>
+        <w:t xml:space="preserve"> here </w:t>
       </w:r>
     </w:p>
     <w:p>
@@ -8748,7 +10580,25 @@
           <w:sz w:val="28"/>
           <w:szCs w:val="28"/>
         </w:rPr>
-        <w:t xml:space="preserve">We have a job exectuor </w:t>
+        <w:t xml:space="preserve">We have a job </w:t>
+      </w:r>
+      <w:proofErr w:type="spellStart"/>
+      <w:r>
+        <w:rPr>
+          <w:rFonts w:ascii="Calibri" w:hAnsi="Calibri" w:cs="Calibri"/>
+          <w:sz w:val="28"/>
+          <w:szCs w:val="28"/>
+        </w:rPr>
+        <w:t>exectuor</w:t>
+      </w:r>
+      <w:proofErr w:type="spellEnd"/>
+      <w:r>
+        <w:rPr>
+          <w:rFonts w:ascii="Calibri" w:hAnsi="Calibri" w:cs="Calibri"/>
+          <w:sz w:val="28"/>
+          <w:szCs w:val="28"/>
+        </w:rPr>
+        <w:t xml:space="preserve"> </w:t>
       </w:r>
       <w:r>
         <w:rPr>
@@ -8773,7 +10623,25 @@
           <w:sz w:val="28"/>
           <w:szCs w:val="28"/>
         </w:rPr>
-        <w:t xml:space="preserve">, when a recharge attempt fials </w:t>
+        <w:t xml:space="preserve">, when a recharge attempt </w:t>
+      </w:r>
+      <w:proofErr w:type="spellStart"/>
+      <w:r>
+        <w:rPr>
+          <w:rFonts w:ascii="Calibri" w:hAnsi="Calibri" w:cs="Calibri"/>
+          <w:sz w:val="28"/>
+          <w:szCs w:val="28"/>
+        </w:rPr>
+        <w:t>fials</w:t>
+      </w:r>
+      <w:proofErr w:type="spellEnd"/>
+      <w:r>
+        <w:rPr>
+          <w:rFonts w:ascii="Calibri" w:hAnsi="Calibri" w:cs="Calibri"/>
+          <w:sz w:val="28"/>
+          <w:szCs w:val="28"/>
+        </w:rPr>
+        <w:t xml:space="preserve"> </w:t>
       </w:r>
       <w:r>
         <w:rPr>
@@ -8865,7 +10733,61 @@
           <w:szCs w:val="28"/>
         </w:rPr>
         <w:lastRenderedPageBreak/>
-        <w:t xml:space="preserve">When a Braintree decline code is received with processorResponseType = “soft_declined” AND cardType = “Visa” AND Column E in the BT Decline Code Tab (Visa Category) &lt;&gt; 1, then automatically retry payment authorization </w:t>
+        <w:t xml:space="preserve">When a Braintree decline code is received with </w:t>
+      </w:r>
+      <w:proofErr w:type="spellStart"/>
+      <w:r>
+        <w:rPr>
+          <w:rFonts w:ascii="Calibri" w:hAnsi="Calibri" w:cs="Calibri"/>
+          <w:sz w:val="28"/>
+          <w:szCs w:val="28"/>
+        </w:rPr>
+        <w:t>processorResponseType</w:t>
+      </w:r>
+      <w:proofErr w:type="spellEnd"/>
+      <w:r>
+        <w:rPr>
+          <w:rFonts w:ascii="Calibri" w:hAnsi="Calibri" w:cs="Calibri"/>
+          <w:sz w:val="28"/>
+          <w:szCs w:val="28"/>
+        </w:rPr>
+        <w:t xml:space="preserve"> = “</w:t>
+      </w:r>
+      <w:proofErr w:type="spellStart"/>
+      <w:r>
+        <w:rPr>
+          <w:rFonts w:ascii="Calibri" w:hAnsi="Calibri" w:cs="Calibri"/>
+          <w:sz w:val="28"/>
+          <w:szCs w:val="28"/>
+        </w:rPr>
+        <w:t>soft_declined</w:t>
+      </w:r>
+      <w:proofErr w:type="spellEnd"/>
+      <w:r>
+        <w:rPr>
+          <w:rFonts w:ascii="Calibri" w:hAnsi="Calibri" w:cs="Calibri"/>
+          <w:sz w:val="28"/>
+          <w:szCs w:val="28"/>
+        </w:rPr>
+        <w:t xml:space="preserve">” AND </w:t>
+      </w:r>
+      <w:proofErr w:type="spellStart"/>
+      <w:r>
+        <w:rPr>
+          <w:rFonts w:ascii="Calibri" w:hAnsi="Calibri" w:cs="Calibri"/>
+          <w:sz w:val="28"/>
+          <w:szCs w:val="28"/>
+        </w:rPr>
+        <w:t>cardType</w:t>
+      </w:r>
+      <w:proofErr w:type="spellEnd"/>
+      <w:r>
+        <w:rPr>
+          <w:rFonts w:ascii="Calibri" w:hAnsi="Calibri" w:cs="Calibri"/>
+          <w:sz w:val="28"/>
+          <w:szCs w:val="28"/>
+        </w:rPr>
+        <w:t xml:space="preserve"> = “Visa” AND Column E in the BT Decline Code Tab (Visa Category) &lt;&gt; 1, then automatically retry payment authorization </w:t>
       </w:r>
       <w:r>
         <w:rPr>
